--- a/report/SAR-2023-004-BH-v01.docx
+++ b/report/SAR-2023-004-BH-v01.docx
@@ -13,7 +13,7 @@
       </w:pPr>
       <w:r>
         <w:rPr/>
-        <w:t>Effect of socioeconomic status of neighborhoods in mortality mortality rates after brain injury: retrospective cohort</w:t>
+        <w:t>Effect of socioeconomic status of neighborhoods in mortality rates after brain injury: retrospective cohort</w:t>
       </w:r>
     </w:p>
     <w:p>
@@ -630,7 +630,7 @@
       </w:pPr>
       <w:r>
         <w:rPr/>
-        <w:t>Effect of socioeconomic status of neighborhoods in mortality mortality rates after brain injury: retrospective cohort</w:t>
+        <w:t>Effect of socioeconomic status of neighborhoods in mortality rates after brain injury: retrospective cohort</w:t>
       </w:r>
     </w:p>
     <w:p>
@@ -1040,8 +1040,8 @@
         <w:pStyle w:val="FirstParagraph"/>
         <w:rPr/>
       </w:pPr>
-      <w:bookmarkStart w:id="4" w:name="context"/>
-      <w:bookmarkStart w:id="5" w:name="objectives"/>
+      <w:bookmarkStart w:id="4" w:name="objectives"/>
+      <w:bookmarkStart w:id="5" w:name="context"/>
       <w:r>
         <w:rPr/>
         <w:t>To determine the effect of socioeconomic status of the neighborhood on mortality of patients with brain injury.</w:t>
@@ -1195,8 +1195,8 @@
         <w:tblLook w:noHBand="0" w:noVBand="1" w:firstColumn="0" w:lastRow="0" w:lastColumn="0" w:firstRow="1"/>
       </w:tblPr>
       <w:tblGrid>
-        <w:gridCol w:w="8308"/>
-        <w:gridCol w:w="1209"/>
+        <w:gridCol w:w="8309"/>
+        <w:gridCol w:w="1208"/>
       </w:tblGrid>
       <w:tr>
         <w:trPr>
@@ -1205,7 +1205,7 @@
         </w:trPr>
         <w:tc>
           <w:tcPr>
-            <w:tcW w:w="8308" w:type="dxa"/>
+            <w:tcW w:w="8309" w:type="dxa"/>
             <w:tcBorders>
               <w:top w:val="single" w:sz="8" w:space="0" w:color="000000"/>
               <w:bottom w:val="single" w:sz="8" w:space="0" w:color="000000"/>
@@ -1238,7 +1238,7 @@
         </w:tc>
         <w:tc>
           <w:tcPr>
-            <w:tcW w:w="1209" w:type="dxa"/>
+            <w:tcW w:w="1208" w:type="dxa"/>
             <w:tcBorders>
               <w:top w:val="single" w:sz="8" w:space="0" w:color="000000"/>
               <w:bottom w:val="single" w:sz="8" w:space="0" w:color="000000"/>
@@ -1276,7 +1276,7 @@
         </w:trPr>
         <w:tc>
           <w:tcPr>
-            <w:tcW w:w="8308" w:type="dxa"/>
+            <w:tcW w:w="8309" w:type="dxa"/>
             <w:tcBorders>
               <w:top w:val="single" w:sz="8" w:space="0" w:color="000000"/>
             </w:tcBorders>
@@ -1307,7 +1307,7 @@
         </w:tc>
         <w:tc>
           <w:tcPr>
-            <w:tcW w:w="1209" w:type="dxa"/>
+            <w:tcW w:w="1208" w:type="dxa"/>
             <w:tcBorders>
               <w:top w:val="single" w:sz="8" w:space="0" w:color="000000"/>
             </w:tcBorders>
@@ -1334,7 +1334,7 @@
         </w:trPr>
         <w:tc>
           <w:tcPr>
-            <w:tcW w:w="8308" w:type="dxa"/>
+            <w:tcW w:w="8309" w:type="dxa"/>
             <w:tcBorders/>
             <w:shd w:color="auto" w:fill="FFFFFF" w:val="clear"/>
           </w:tcPr>
@@ -1363,7 +1363,7 @@
         </w:tc>
         <w:tc>
           <w:tcPr>
-            <w:tcW w:w="1209" w:type="dxa"/>
+            <w:tcW w:w="1208" w:type="dxa"/>
             <w:tcBorders/>
             <w:shd w:color="auto" w:fill="FFFFFF" w:val="clear"/>
           </w:tcPr>
@@ -1397,7 +1397,7 @@
         </w:trPr>
         <w:tc>
           <w:tcPr>
-            <w:tcW w:w="8308" w:type="dxa"/>
+            <w:tcW w:w="8309" w:type="dxa"/>
             <w:tcBorders/>
             <w:shd w:color="auto" w:fill="FFFFFF" w:val="clear"/>
           </w:tcPr>
@@ -1426,7 +1426,7 @@
         </w:tc>
         <w:tc>
           <w:tcPr>
-            <w:tcW w:w="1209" w:type="dxa"/>
+            <w:tcW w:w="1208" w:type="dxa"/>
             <w:tcBorders/>
             <w:shd w:color="auto" w:fill="FFFFFF" w:val="clear"/>
           </w:tcPr>
@@ -1460,7 +1460,7 @@
         </w:trPr>
         <w:tc>
           <w:tcPr>
-            <w:tcW w:w="8308" w:type="dxa"/>
+            <w:tcW w:w="8309" w:type="dxa"/>
             <w:tcBorders/>
             <w:shd w:color="auto" w:fill="FFFFFF" w:val="clear"/>
           </w:tcPr>
@@ -1489,7 +1489,7 @@
         </w:tc>
         <w:tc>
           <w:tcPr>
-            <w:tcW w:w="1209" w:type="dxa"/>
+            <w:tcW w:w="1208" w:type="dxa"/>
             <w:tcBorders/>
             <w:shd w:color="auto" w:fill="FFFFFF" w:val="clear"/>
           </w:tcPr>
@@ -1523,7 +1523,7 @@
         </w:trPr>
         <w:tc>
           <w:tcPr>
-            <w:tcW w:w="8308" w:type="dxa"/>
+            <w:tcW w:w="8309" w:type="dxa"/>
             <w:tcBorders/>
             <w:shd w:color="auto" w:fill="FFFFFF" w:val="clear"/>
           </w:tcPr>
@@ -1552,7 +1552,7 @@
         </w:tc>
         <w:tc>
           <w:tcPr>
-            <w:tcW w:w="1209" w:type="dxa"/>
+            <w:tcW w:w="1208" w:type="dxa"/>
             <w:tcBorders/>
             <w:shd w:color="auto" w:fill="FFFFFF" w:val="clear"/>
           </w:tcPr>
@@ -1586,7 +1586,7 @@
         </w:trPr>
         <w:tc>
           <w:tcPr>
-            <w:tcW w:w="8308" w:type="dxa"/>
+            <w:tcW w:w="8309" w:type="dxa"/>
             <w:tcBorders/>
             <w:shd w:color="auto" w:fill="FFFFFF" w:val="clear"/>
           </w:tcPr>
@@ -1615,7 +1615,7 @@
         </w:tc>
         <w:tc>
           <w:tcPr>
-            <w:tcW w:w="1209" w:type="dxa"/>
+            <w:tcW w:w="1208" w:type="dxa"/>
             <w:tcBorders/>
             <w:shd w:color="auto" w:fill="FFFFFF" w:val="clear"/>
           </w:tcPr>
@@ -1649,7 +1649,7 @@
         </w:trPr>
         <w:tc>
           <w:tcPr>
-            <w:tcW w:w="8308" w:type="dxa"/>
+            <w:tcW w:w="8309" w:type="dxa"/>
             <w:tcBorders/>
             <w:shd w:color="auto" w:fill="FFFFFF" w:val="clear"/>
           </w:tcPr>
@@ -1678,7 +1678,7 @@
         </w:tc>
         <w:tc>
           <w:tcPr>
-            <w:tcW w:w="1209" w:type="dxa"/>
+            <w:tcW w:w="1208" w:type="dxa"/>
             <w:tcBorders/>
             <w:shd w:color="auto" w:fill="FFFFFF" w:val="clear"/>
           </w:tcPr>
@@ -1712,7 +1712,7 @@
         </w:trPr>
         <w:tc>
           <w:tcPr>
-            <w:tcW w:w="8308" w:type="dxa"/>
+            <w:tcW w:w="8309" w:type="dxa"/>
             <w:tcBorders/>
             <w:shd w:color="auto" w:fill="FFFFFF" w:val="clear"/>
           </w:tcPr>
@@ -1741,7 +1741,7 @@
         </w:tc>
         <w:tc>
           <w:tcPr>
-            <w:tcW w:w="1209" w:type="dxa"/>
+            <w:tcW w:w="1208" w:type="dxa"/>
             <w:tcBorders/>
             <w:shd w:color="auto" w:fill="FFFFFF" w:val="clear"/>
           </w:tcPr>
@@ -1775,7 +1775,7 @@
         </w:trPr>
         <w:tc>
           <w:tcPr>
-            <w:tcW w:w="8308" w:type="dxa"/>
+            <w:tcW w:w="8309" w:type="dxa"/>
             <w:tcBorders/>
             <w:shd w:color="auto" w:fill="FFFFFF" w:val="clear"/>
           </w:tcPr>
@@ -1804,7 +1804,7 @@
         </w:tc>
         <w:tc>
           <w:tcPr>
-            <w:tcW w:w="1209" w:type="dxa"/>
+            <w:tcW w:w="1208" w:type="dxa"/>
             <w:tcBorders/>
             <w:shd w:color="auto" w:fill="FFFFFF" w:val="clear"/>
           </w:tcPr>
@@ -1838,7 +1838,7 @@
         </w:trPr>
         <w:tc>
           <w:tcPr>
-            <w:tcW w:w="8308" w:type="dxa"/>
+            <w:tcW w:w="8309" w:type="dxa"/>
             <w:tcBorders/>
             <w:shd w:color="auto" w:fill="FFFFFF" w:val="clear"/>
           </w:tcPr>
@@ -1867,7 +1867,7 @@
         </w:tc>
         <w:tc>
           <w:tcPr>
-            <w:tcW w:w="1209" w:type="dxa"/>
+            <w:tcW w:w="1208" w:type="dxa"/>
             <w:tcBorders/>
             <w:shd w:color="auto" w:fill="FFFFFF" w:val="clear"/>
           </w:tcPr>
@@ -1892,7 +1892,7 @@
         </w:trPr>
         <w:tc>
           <w:tcPr>
-            <w:tcW w:w="8308" w:type="dxa"/>
+            <w:tcW w:w="8309" w:type="dxa"/>
             <w:tcBorders/>
             <w:shd w:color="auto" w:fill="FFFFFF" w:val="clear"/>
           </w:tcPr>
@@ -1921,7 +1921,7 @@
         </w:tc>
         <w:tc>
           <w:tcPr>
-            <w:tcW w:w="1209" w:type="dxa"/>
+            <w:tcW w:w="1208" w:type="dxa"/>
             <w:tcBorders/>
             <w:shd w:color="auto" w:fill="FFFFFF" w:val="clear"/>
           </w:tcPr>
@@ -1955,7 +1955,7 @@
         </w:trPr>
         <w:tc>
           <w:tcPr>
-            <w:tcW w:w="8308" w:type="dxa"/>
+            <w:tcW w:w="8309" w:type="dxa"/>
             <w:tcBorders/>
             <w:shd w:color="auto" w:fill="FFFFFF" w:val="clear"/>
           </w:tcPr>
@@ -1984,7 +1984,7 @@
         </w:tc>
         <w:tc>
           <w:tcPr>
-            <w:tcW w:w="1209" w:type="dxa"/>
+            <w:tcW w:w="1208" w:type="dxa"/>
             <w:tcBorders/>
             <w:shd w:color="auto" w:fill="FFFFFF" w:val="clear"/>
           </w:tcPr>
@@ -2018,7 +2018,7 @@
         </w:trPr>
         <w:tc>
           <w:tcPr>
-            <w:tcW w:w="8308" w:type="dxa"/>
+            <w:tcW w:w="8309" w:type="dxa"/>
             <w:tcBorders/>
             <w:shd w:color="auto" w:fill="FFFFFF" w:val="clear"/>
           </w:tcPr>
@@ -2047,7 +2047,7 @@
         </w:tc>
         <w:tc>
           <w:tcPr>
-            <w:tcW w:w="1209" w:type="dxa"/>
+            <w:tcW w:w="1208" w:type="dxa"/>
             <w:tcBorders/>
             <w:shd w:color="auto" w:fill="FFFFFF" w:val="clear"/>
           </w:tcPr>
@@ -2081,7 +2081,7 @@
         </w:trPr>
         <w:tc>
           <w:tcPr>
-            <w:tcW w:w="8308" w:type="dxa"/>
+            <w:tcW w:w="8309" w:type="dxa"/>
             <w:tcBorders/>
             <w:shd w:color="auto" w:fill="FFFFFF" w:val="clear"/>
           </w:tcPr>
@@ -2110,7 +2110,7 @@
         </w:tc>
         <w:tc>
           <w:tcPr>
-            <w:tcW w:w="1209" w:type="dxa"/>
+            <w:tcW w:w="1208" w:type="dxa"/>
             <w:tcBorders/>
             <w:shd w:color="auto" w:fill="FFFFFF" w:val="clear"/>
           </w:tcPr>
@@ -2135,7 +2135,7 @@
         </w:trPr>
         <w:tc>
           <w:tcPr>
-            <w:tcW w:w="8308" w:type="dxa"/>
+            <w:tcW w:w="8309" w:type="dxa"/>
             <w:tcBorders/>
             <w:shd w:color="auto" w:fill="FFFFFF" w:val="clear"/>
           </w:tcPr>
@@ -2164,7 +2164,7 @@
         </w:tc>
         <w:tc>
           <w:tcPr>
-            <w:tcW w:w="1209" w:type="dxa"/>
+            <w:tcW w:w="1208" w:type="dxa"/>
             <w:tcBorders/>
             <w:shd w:color="auto" w:fill="FFFFFF" w:val="clear"/>
           </w:tcPr>
@@ -2198,7 +2198,7 @@
         </w:trPr>
         <w:tc>
           <w:tcPr>
-            <w:tcW w:w="8308" w:type="dxa"/>
+            <w:tcW w:w="8309" w:type="dxa"/>
             <w:tcBorders/>
             <w:shd w:color="auto" w:fill="FFFFFF" w:val="clear"/>
           </w:tcPr>
@@ -2227,7 +2227,7 @@
         </w:tc>
         <w:tc>
           <w:tcPr>
-            <w:tcW w:w="1209" w:type="dxa"/>
+            <w:tcW w:w="1208" w:type="dxa"/>
             <w:tcBorders/>
             <w:shd w:color="auto" w:fill="FFFFFF" w:val="clear"/>
           </w:tcPr>
@@ -2261,7 +2261,7 @@
         </w:trPr>
         <w:tc>
           <w:tcPr>
-            <w:tcW w:w="8308" w:type="dxa"/>
+            <w:tcW w:w="8309" w:type="dxa"/>
             <w:tcBorders/>
             <w:shd w:color="auto" w:fill="FFFFFF" w:val="clear"/>
           </w:tcPr>
@@ -2290,7 +2290,7 @@
         </w:tc>
         <w:tc>
           <w:tcPr>
-            <w:tcW w:w="1209" w:type="dxa"/>
+            <w:tcW w:w="1208" w:type="dxa"/>
             <w:tcBorders/>
             <w:shd w:color="auto" w:fill="FFFFFF" w:val="clear"/>
           </w:tcPr>
@@ -2324,7 +2324,7 @@
         </w:trPr>
         <w:tc>
           <w:tcPr>
-            <w:tcW w:w="8308" w:type="dxa"/>
+            <w:tcW w:w="8309" w:type="dxa"/>
             <w:tcBorders/>
             <w:shd w:color="auto" w:fill="FFFFFF" w:val="clear"/>
           </w:tcPr>
@@ -2353,7 +2353,7 @@
         </w:tc>
         <w:tc>
           <w:tcPr>
-            <w:tcW w:w="1209" w:type="dxa"/>
+            <w:tcW w:w="1208" w:type="dxa"/>
             <w:tcBorders/>
             <w:shd w:color="auto" w:fill="FFFFFF" w:val="clear"/>
           </w:tcPr>
@@ -2387,7 +2387,7 @@
         </w:trPr>
         <w:tc>
           <w:tcPr>
-            <w:tcW w:w="8308" w:type="dxa"/>
+            <w:tcW w:w="8309" w:type="dxa"/>
             <w:tcBorders/>
             <w:shd w:color="auto" w:fill="FFFFFF" w:val="clear"/>
           </w:tcPr>
@@ -2416,7 +2416,7 @@
         </w:tc>
         <w:tc>
           <w:tcPr>
-            <w:tcW w:w="1209" w:type="dxa"/>
+            <w:tcW w:w="1208" w:type="dxa"/>
             <w:tcBorders/>
             <w:shd w:color="auto" w:fill="FFFFFF" w:val="clear"/>
           </w:tcPr>
@@ -2450,7 +2450,7 @@
         </w:trPr>
         <w:tc>
           <w:tcPr>
-            <w:tcW w:w="8308" w:type="dxa"/>
+            <w:tcW w:w="8309" w:type="dxa"/>
             <w:tcBorders/>
             <w:shd w:color="auto" w:fill="FFFFFF" w:val="clear"/>
           </w:tcPr>
@@ -2479,7 +2479,7 @@
         </w:tc>
         <w:tc>
           <w:tcPr>
-            <w:tcW w:w="1209" w:type="dxa"/>
+            <w:tcW w:w="1208" w:type="dxa"/>
             <w:tcBorders/>
             <w:shd w:color="auto" w:fill="FFFFFF" w:val="clear"/>
           </w:tcPr>
@@ -2504,7 +2504,7 @@
         </w:trPr>
         <w:tc>
           <w:tcPr>
-            <w:tcW w:w="8308" w:type="dxa"/>
+            <w:tcW w:w="8309" w:type="dxa"/>
             <w:tcBorders/>
             <w:shd w:color="auto" w:fill="FFFFFF" w:val="clear"/>
           </w:tcPr>
@@ -2533,7 +2533,7 @@
         </w:tc>
         <w:tc>
           <w:tcPr>
-            <w:tcW w:w="1209" w:type="dxa"/>
+            <w:tcW w:w="1208" w:type="dxa"/>
             <w:tcBorders/>
             <w:shd w:color="auto" w:fill="FFFFFF" w:val="clear"/>
           </w:tcPr>
@@ -2567,7 +2567,7 @@
         </w:trPr>
         <w:tc>
           <w:tcPr>
-            <w:tcW w:w="8308" w:type="dxa"/>
+            <w:tcW w:w="8309" w:type="dxa"/>
             <w:tcBorders/>
             <w:shd w:color="auto" w:fill="FFFFFF" w:val="clear"/>
           </w:tcPr>
@@ -2596,7 +2596,7 @@
         </w:tc>
         <w:tc>
           <w:tcPr>
-            <w:tcW w:w="1209" w:type="dxa"/>
+            <w:tcW w:w="1208" w:type="dxa"/>
             <w:tcBorders/>
             <w:shd w:color="auto" w:fill="FFFFFF" w:val="clear"/>
           </w:tcPr>
@@ -2630,7 +2630,7 @@
         </w:trPr>
         <w:tc>
           <w:tcPr>
-            <w:tcW w:w="8308" w:type="dxa"/>
+            <w:tcW w:w="8309" w:type="dxa"/>
             <w:tcBorders/>
             <w:shd w:color="auto" w:fill="FFFFFF" w:val="clear"/>
           </w:tcPr>
@@ -2659,7 +2659,7 @@
         </w:tc>
         <w:tc>
           <w:tcPr>
-            <w:tcW w:w="1209" w:type="dxa"/>
+            <w:tcW w:w="1208" w:type="dxa"/>
             <w:tcBorders/>
             <w:shd w:color="auto" w:fill="FFFFFF" w:val="clear"/>
           </w:tcPr>
@@ -2693,7 +2693,7 @@
         </w:trPr>
         <w:tc>
           <w:tcPr>
-            <w:tcW w:w="8308" w:type="dxa"/>
+            <w:tcW w:w="8309" w:type="dxa"/>
             <w:tcBorders/>
             <w:shd w:color="auto" w:fill="FFFFFF" w:val="clear"/>
           </w:tcPr>
@@ -2722,7 +2722,7 @@
         </w:tc>
         <w:tc>
           <w:tcPr>
-            <w:tcW w:w="1209" w:type="dxa"/>
+            <w:tcW w:w="1208" w:type="dxa"/>
             <w:tcBorders/>
             <w:shd w:color="auto" w:fill="FFFFFF" w:val="clear"/>
           </w:tcPr>
@@ -2756,7 +2756,7 @@
         </w:trPr>
         <w:tc>
           <w:tcPr>
-            <w:tcW w:w="8308" w:type="dxa"/>
+            <w:tcW w:w="8309" w:type="dxa"/>
             <w:tcBorders/>
             <w:shd w:color="auto" w:fill="FFFFFF" w:val="clear"/>
           </w:tcPr>
@@ -2785,7 +2785,7 @@
         </w:tc>
         <w:tc>
           <w:tcPr>
-            <w:tcW w:w="1209" w:type="dxa"/>
+            <w:tcW w:w="1208" w:type="dxa"/>
             <w:tcBorders/>
             <w:shd w:color="auto" w:fill="FFFFFF" w:val="clear"/>
           </w:tcPr>
@@ -2819,7 +2819,7 @@
         </w:trPr>
         <w:tc>
           <w:tcPr>
-            <w:tcW w:w="8308" w:type="dxa"/>
+            <w:tcW w:w="8309" w:type="dxa"/>
             <w:tcBorders/>
             <w:shd w:color="auto" w:fill="FFFFFF" w:val="clear"/>
           </w:tcPr>
@@ -2848,7 +2848,7 @@
         </w:tc>
         <w:tc>
           <w:tcPr>
-            <w:tcW w:w="1209" w:type="dxa"/>
+            <w:tcW w:w="1208" w:type="dxa"/>
             <w:tcBorders/>
             <w:shd w:color="auto" w:fill="FFFFFF" w:val="clear"/>
           </w:tcPr>
@@ -2882,7 +2882,7 @@
         </w:trPr>
         <w:tc>
           <w:tcPr>
-            <w:tcW w:w="8308" w:type="dxa"/>
+            <w:tcW w:w="8309" w:type="dxa"/>
             <w:tcBorders/>
             <w:shd w:color="auto" w:fill="FFFFFF" w:val="clear"/>
           </w:tcPr>
@@ -2911,7 +2911,7 @@
         </w:tc>
         <w:tc>
           <w:tcPr>
-            <w:tcW w:w="1209" w:type="dxa"/>
+            <w:tcW w:w="1208" w:type="dxa"/>
             <w:tcBorders/>
             <w:shd w:color="auto" w:fill="FFFFFF" w:val="clear"/>
           </w:tcPr>
@@ -2945,7 +2945,7 @@
         </w:trPr>
         <w:tc>
           <w:tcPr>
-            <w:tcW w:w="8308" w:type="dxa"/>
+            <w:tcW w:w="8309" w:type="dxa"/>
             <w:tcBorders/>
             <w:shd w:color="auto" w:fill="FFFFFF" w:val="clear"/>
           </w:tcPr>
@@ -2974,7 +2974,7 @@
         </w:tc>
         <w:tc>
           <w:tcPr>
-            <w:tcW w:w="1209" w:type="dxa"/>
+            <w:tcW w:w="1208" w:type="dxa"/>
             <w:tcBorders/>
             <w:shd w:color="auto" w:fill="FFFFFF" w:val="clear"/>
           </w:tcPr>
@@ -3008,7 +3008,7 @@
         </w:trPr>
         <w:tc>
           <w:tcPr>
-            <w:tcW w:w="8308" w:type="dxa"/>
+            <w:tcW w:w="8309" w:type="dxa"/>
             <w:tcBorders/>
             <w:shd w:color="auto" w:fill="FFFFFF" w:val="clear"/>
           </w:tcPr>
@@ -3037,7 +3037,7 @@
         </w:tc>
         <w:tc>
           <w:tcPr>
-            <w:tcW w:w="1209" w:type="dxa"/>
+            <w:tcW w:w="1208" w:type="dxa"/>
             <w:tcBorders/>
             <w:shd w:color="auto" w:fill="FFFFFF" w:val="clear"/>
           </w:tcPr>
@@ -3071,7 +3071,7 @@
         </w:trPr>
         <w:tc>
           <w:tcPr>
-            <w:tcW w:w="8308" w:type="dxa"/>
+            <w:tcW w:w="8309" w:type="dxa"/>
             <w:tcBorders/>
             <w:shd w:color="auto" w:fill="FFFFFF" w:val="clear"/>
           </w:tcPr>
@@ -3100,7 +3100,7 @@
         </w:tc>
         <w:tc>
           <w:tcPr>
-            <w:tcW w:w="1209" w:type="dxa"/>
+            <w:tcW w:w="1208" w:type="dxa"/>
             <w:tcBorders/>
             <w:shd w:color="auto" w:fill="FFFFFF" w:val="clear"/>
           </w:tcPr>
@@ -3134,7 +3134,7 @@
         </w:trPr>
         <w:tc>
           <w:tcPr>
-            <w:tcW w:w="8308" w:type="dxa"/>
+            <w:tcW w:w="8309" w:type="dxa"/>
             <w:tcBorders/>
             <w:shd w:color="auto" w:fill="FFFFFF" w:val="clear"/>
           </w:tcPr>
@@ -3163,7 +3163,7 @@
         </w:tc>
         <w:tc>
           <w:tcPr>
-            <w:tcW w:w="1209" w:type="dxa"/>
+            <w:tcW w:w="1208" w:type="dxa"/>
             <w:tcBorders/>
             <w:shd w:color="auto" w:fill="FFFFFF" w:val="clear"/>
           </w:tcPr>
@@ -3197,7 +3197,7 @@
         </w:trPr>
         <w:tc>
           <w:tcPr>
-            <w:tcW w:w="8308" w:type="dxa"/>
+            <w:tcW w:w="8309" w:type="dxa"/>
             <w:tcBorders/>
             <w:shd w:color="auto" w:fill="FFFFFF" w:val="clear"/>
           </w:tcPr>
@@ -3226,7 +3226,7 @@
         </w:tc>
         <w:tc>
           <w:tcPr>
-            <w:tcW w:w="1209" w:type="dxa"/>
+            <w:tcW w:w="1208" w:type="dxa"/>
             <w:tcBorders/>
             <w:shd w:color="auto" w:fill="FFFFFF" w:val="clear"/>
           </w:tcPr>
@@ -3251,7 +3251,7 @@
         </w:trPr>
         <w:tc>
           <w:tcPr>
-            <w:tcW w:w="8308" w:type="dxa"/>
+            <w:tcW w:w="8309" w:type="dxa"/>
             <w:tcBorders/>
             <w:shd w:color="auto" w:fill="FFFFFF" w:val="clear"/>
           </w:tcPr>
@@ -3280,7 +3280,7 @@
         </w:tc>
         <w:tc>
           <w:tcPr>
-            <w:tcW w:w="1209" w:type="dxa"/>
+            <w:tcW w:w="1208" w:type="dxa"/>
             <w:tcBorders/>
             <w:shd w:color="auto" w:fill="FFFFFF" w:val="clear"/>
           </w:tcPr>
@@ -3314,7 +3314,7 @@
         </w:trPr>
         <w:tc>
           <w:tcPr>
-            <w:tcW w:w="8308" w:type="dxa"/>
+            <w:tcW w:w="8309" w:type="dxa"/>
             <w:tcBorders/>
             <w:shd w:color="auto" w:fill="FFFFFF" w:val="clear"/>
           </w:tcPr>
@@ -3343,7 +3343,7 @@
         </w:tc>
         <w:tc>
           <w:tcPr>
-            <w:tcW w:w="1209" w:type="dxa"/>
+            <w:tcW w:w="1208" w:type="dxa"/>
             <w:tcBorders/>
             <w:shd w:color="auto" w:fill="FFFFFF" w:val="clear"/>
           </w:tcPr>
@@ -3377,7 +3377,7 @@
         </w:trPr>
         <w:tc>
           <w:tcPr>
-            <w:tcW w:w="8308" w:type="dxa"/>
+            <w:tcW w:w="8309" w:type="dxa"/>
             <w:tcBorders/>
             <w:shd w:color="auto" w:fill="FFFFFF" w:val="clear"/>
           </w:tcPr>
@@ -3406,7 +3406,7 @@
         </w:tc>
         <w:tc>
           <w:tcPr>
-            <w:tcW w:w="1209" w:type="dxa"/>
+            <w:tcW w:w="1208" w:type="dxa"/>
             <w:tcBorders/>
             <w:shd w:color="auto" w:fill="FFFFFF" w:val="clear"/>
           </w:tcPr>
@@ -3440,7 +3440,7 @@
         </w:trPr>
         <w:tc>
           <w:tcPr>
-            <w:tcW w:w="8308" w:type="dxa"/>
+            <w:tcW w:w="8309" w:type="dxa"/>
             <w:tcBorders/>
             <w:shd w:color="auto" w:fill="FFFFFF" w:val="clear"/>
           </w:tcPr>
@@ -3469,7 +3469,7 @@
         </w:tc>
         <w:tc>
           <w:tcPr>
-            <w:tcW w:w="1209" w:type="dxa"/>
+            <w:tcW w:w="1208" w:type="dxa"/>
             <w:tcBorders/>
             <w:shd w:color="auto" w:fill="FFFFFF" w:val="clear"/>
           </w:tcPr>
@@ -3503,7 +3503,7 @@
         </w:trPr>
         <w:tc>
           <w:tcPr>
-            <w:tcW w:w="8308" w:type="dxa"/>
+            <w:tcW w:w="8309" w:type="dxa"/>
             <w:tcBorders/>
             <w:shd w:color="auto" w:fill="FFFFFF" w:val="clear"/>
           </w:tcPr>
@@ -3532,7 +3532,7 @@
         </w:tc>
         <w:tc>
           <w:tcPr>
-            <w:tcW w:w="1209" w:type="dxa"/>
+            <w:tcW w:w="1208" w:type="dxa"/>
             <w:tcBorders/>
             <w:shd w:color="auto" w:fill="FFFFFF" w:val="clear"/>
           </w:tcPr>
@@ -3557,7 +3557,7 @@
         </w:trPr>
         <w:tc>
           <w:tcPr>
-            <w:tcW w:w="8308" w:type="dxa"/>
+            <w:tcW w:w="8309" w:type="dxa"/>
             <w:tcBorders/>
             <w:shd w:color="auto" w:fill="FFFFFF" w:val="clear"/>
           </w:tcPr>
@@ -3586,7 +3586,7 @@
         </w:tc>
         <w:tc>
           <w:tcPr>
-            <w:tcW w:w="1209" w:type="dxa"/>
+            <w:tcW w:w="1208" w:type="dxa"/>
             <w:tcBorders/>
             <w:shd w:color="auto" w:fill="FFFFFF" w:val="clear"/>
           </w:tcPr>
@@ -3620,7 +3620,7 @@
         </w:trPr>
         <w:tc>
           <w:tcPr>
-            <w:tcW w:w="8308" w:type="dxa"/>
+            <w:tcW w:w="8309" w:type="dxa"/>
             <w:tcBorders/>
             <w:shd w:color="auto" w:fill="FFFFFF" w:val="clear"/>
           </w:tcPr>
@@ -3649,7 +3649,7 @@
         </w:tc>
         <w:tc>
           <w:tcPr>
-            <w:tcW w:w="1209" w:type="dxa"/>
+            <w:tcW w:w="1208" w:type="dxa"/>
             <w:tcBorders/>
             <w:shd w:color="auto" w:fill="FFFFFF" w:val="clear"/>
           </w:tcPr>
@@ -3683,7 +3683,7 @@
         </w:trPr>
         <w:tc>
           <w:tcPr>
-            <w:tcW w:w="8308" w:type="dxa"/>
+            <w:tcW w:w="8309" w:type="dxa"/>
             <w:tcBorders/>
             <w:shd w:color="auto" w:fill="FFFFFF" w:val="clear"/>
           </w:tcPr>
@@ -3712,7 +3712,7 @@
         </w:tc>
         <w:tc>
           <w:tcPr>
-            <w:tcW w:w="1209" w:type="dxa"/>
+            <w:tcW w:w="1208" w:type="dxa"/>
             <w:tcBorders/>
             <w:shd w:color="auto" w:fill="FFFFFF" w:val="clear"/>
           </w:tcPr>
@@ -3746,7 +3746,7 @@
         </w:trPr>
         <w:tc>
           <w:tcPr>
-            <w:tcW w:w="8308" w:type="dxa"/>
+            <w:tcW w:w="8309" w:type="dxa"/>
             <w:tcBorders/>
             <w:shd w:color="auto" w:fill="FFFFFF" w:val="clear"/>
           </w:tcPr>
@@ -3775,7 +3775,7 @@
         </w:tc>
         <w:tc>
           <w:tcPr>
-            <w:tcW w:w="1209" w:type="dxa"/>
+            <w:tcW w:w="1208" w:type="dxa"/>
             <w:tcBorders/>
             <w:shd w:color="auto" w:fill="FFFFFF" w:val="clear"/>
           </w:tcPr>
@@ -3809,7 +3809,7 @@
         </w:trPr>
         <w:tc>
           <w:tcPr>
-            <w:tcW w:w="8308" w:type="dxa"/>
+            <w:tcW w:w="8309" w:type="dxa"/>
             <w:tcBorders/>
             <w:shd w:color="auto" w:fill="FFFFFF" w:val="clear"/>
           </w:tcPr>
@@ -3838,7 +3838,7 @@
         </w:tc>
         <w:tc>
           <w:tcPr>
-            <w:tcW w:w="1209" w:type="dxa"/>
+            <w:tcW w:w="1208" w:type="dxa"/>
             <w:tcBorders/>
             <w:shd w:color="auto" w:fill="FFFFFF" w:val="clear"/>
           </w:tcPr>
@@ -3863,7 +3863,7 @@
         </w:trPr>
         <w:tc>
           <w:tcPr>
-            <w:tcW w:w="8308" w:type="dxa"/>
+            <w:tcW w:w="8309" w:type="dxa"/>
             <w:tcBorders/>
             <w:shd w:color="auto" w:fill="FFFFFF" w:val="clear"/>
           </w:tcPr>
@@ -3892,7 +3892,7 @@
         </w:tc>
         <w:tc>
           <w:tcPr>
-            <w:tcW w:w="1209" w:type="dxa"/>
+            <w:tcW w:w="1208" w:type="dxa"/>
             <w:tcBorders/>
             <w:shd w:color="auto" w:fill="FFFFFF" w:val="clear"/>
           </w:tcPr>
@@ -3926,7 +3926,7 @@
         </w:trPr>
         <w:tc>
           <w:tcPr>
-            <w:tcW w:w="8308" w:type="dxa"/>
+            <w:tcW w:w="8309" w:type="dxa"/>
             <w:tcBorders/>
             <w:shd w:color="auto" w:fill="FFFFFF" w:val="clear"/>
           </w:tcPr>
@@ -3955,7 +3955,7 @@
         </w:tc>
         <w:tc>
           <w:tcPr>
-            <w:tcW w:w="1209" w:type="dxa"/>
+            <w:tcW w:w="1208" w:type="dxa"/>
             <w:tcBorders/>
             <w:shd w:color="auto" w:fill="FFFFFF" w:val="clear"/>
           </w:tcPr>
@@ -3989,7 +3989,7 @@
         </w:trPr>
         <w:tc>
           <w:tcPr>
-            <w:tcW w:w="8308" w:type="dxa"/>
+            <w:tcW w:w="8309" w:type="dxa"/>
             <w:tcBorders/>
             <w:shd w:color="auto" w:fill="FFFFFF" w:val="clear"/>
           </w:tcPr>
@@ -4018,7 +4018,7 @@
         </w:tc>
         <w:tc>
           <w:tcPr>
-            <w:tcW w:w="1209" w:type="dxa"/>
+            <w:tcW w:w="1208" w:type="dxa"/>
             <w:tcBorders/>
             <w:shd w:color="auto" w:fill="FFFFFF" w:val="clear"/>
           </w:tcPr>
@@ -4052,7 +4052,7 @@
         </w:trPr>
         <w:tc>
           <w:tcPr>
-            <w:tcW w:w="8308" w:type="dxa"/>
+            <w:tcW w:w="8309" w:type="dxa"/>
             <w:tcBorders/>
             <w:shd w:color="auto" w:fill="FFFFFF" w:val="clear"/>
           </w:tcPr>
@@ -4081,7 +4081,7 @@
         </w:tc>
         <w:tc>
           <w:tcPr>
-            <w:tcW w:w="1209" w:type="dxa"/>
+            <w:tcW w:w="1208" w:type="dxa"/>
             <w:tcBorders/>
             <w:shd w:color="auto" w:fill="FFFFFF" w:val="clear"/>
           </w:tcPr>
@@ -4115,7 +4115,7 @@
         </w:trPr>
         <w:tc>
           <w:tcPr>
-            <w:tcW w:w="8308" w:type="dxa"/>
+            <w:tcW w:w="8309" w:type="dxa"/>
             <w:tcBorders/>
             <w:shd w:color="auto" w:fill="FFFFFF" w:val="clear"/>
           </w:tcPr>
@@ -4144,7 +4144,7 @@
         </w:tc>
         <w:tc>
           <w:tcPr>
-            <w:tcW w:w="1209" w:type="dxa"/>
+            <w:tcW w:w="1208" w:type="dxa"/>
             <w:tcBorders/>
             <w:shd w:color="auto" w:fill="FFFFFF" w:val="clear"/>
           </w:tcPr>
@@ -4178,7 +4178,7 @@
         </w:trPr>
         <w:tc>
           <w:tcPr>
-            <w:tcW w:w="8308" w:type="dxa"/>
+            <w:tcW w:w="8309" w:type="dxa"/>
             <w:tcBorders/>
             <w:shd w:color="auto" w:fill="FFFFFF" w:val="clear"/>
           </w:tcPr>
@@ -4207,7 +4207,7 @@
         </w:tc>
         <w:tc>
           <w:tcPr>
-            <w:tcW w:w="1209" w:type="dxa"/>
+            <w:tcW w:w="1208" w:type="dxa"/>
             <w:tcBorders/>
             <w:shd w:color="auto" w:fill="FFFFFF" w:val="clear"/>
           </w:tcPr>
@@ -4241,7 +4241,7 @@
         </w:trPr>
         <w:tc>
           <w:tcPr>
-            <w:tcW w:w="8308" w:type="dxa"/>
+            <w:tcW w:w="8309" w:type="dxa"/>
             <w:tcBorders/>
             <w:shd w:color="auto" w:fill="FFFFFF" w:val="clear"/>
           </w:tcPr>
@@ -4270,7 +4270,7 @@
         </w:tc>
         <w:tc>
           <w:tcPr>
-            <w:tcW w:w="1209" w:type="dxa"/>
+            <w:tcW w:w="1208" w:type="dxa"/>
             <w:tcBorders/>
             <w:shd w:color="auto" w:fill="FFFFFF" w:val="clear"/>
           </w:tcPr>
@@ -4304,7 +4304,7 @@
         </w:trPr>
         <w:tc>
           <w:tcPr>
-            <w:tcW w:w="8308" w:type="dxa"/>
+            <w:tcW w:w="8309" w:type="dxa"/>
             <w:tcBorders/>
             <w:shd w:color="auto" w:fill="FFFFFF" w:val="clear"/>
           </w:tcPr>
@@ -4333,7 +4333,7 @@
         </w:tc>
         <w:tc>
           <w:tcPr>
-            <w:tcW w:w="1209" w:type="dxa"/>
+            <w:tcW w:w="1208" w:type="dxa"/>
             <w:tcBorders/>
             <w:shd w:color="auto" w:fill="FFFFFF" w:val="clear"/>
           </w:tcPr>
@@ -4367,7 +4367,7 @@
         </w:trPr>
         <w:tc>
           <w:tcPr>
-            <w:tcW w:w="8308" w:type="dxa"/>
+            <w:tcW w:w="8309" w:type="dxa"/>
             <w:tcBorders/>
             <w:shd w:color="auto" w:fill="FFFFFF" w:val="clear"/>
           </w:tcPr>
@@ -4396,7 +4396,7 @@
         </w:tc>
         <w:tc>
           <w:tcPr>
-            <w:tcW w:w="1209" w:type="dxa"/>
+            <w:tcW w:w="1208" w:type="dxa"/>
             <w:tcBorders/>
             <w:shd w:color="auto" w:fill="FFFFFF" w:val="clear"/>
           </w:tcPr>
@@ -4421,7 +4421,7 @@
         </w:trPr>
         <w:tc>
           <w:tcPr>
-            <w:tcW w:w="8308" w:type="dxa"/>
+            <w:tcW w:w="8309" w:type="dxa"/>
             <w:tcBorders/>
             <w:shd w:color="auto" w:fill="FFFFFF" w:val="clear"/>
           </w:tcPr>
@@ -4450,7 +4450,7 @@
         </w:tc>
         <w:tc>
           <w:tcPr>
-            <w:tcW w:w="1209" w:type="dxa"/>
+            <w:tcW w:w="1208" w:type="dxa"/>
             <w:tcBorders/>
             <w:shd w:color="auto" w:fill="FFFFFF" w:val="clear"/>
           </w:tcPr>
@@ -4484,7 +4484,7 @@
         </w:trPr>
         <w:tc>
           <w:tcPr>
-            <w:tcW w:w="8308" w:type="dxa"/>
+            <w:tcW w:w="8309" w:type="dxa"/>
             <w:tcBorders/>
             <w:shd w:color="auto" w:fill="FFFFFF" w:val="clear"/>
           </w:tcPr>
@@ -4513,7 +4513,7 @@
         </w:tc>
         <w:tc>
           <w:tcPr>
-            <w:tcW w:w="1209" w:type="dxa"/>
+            <w:tcW w:w="1208" w:type="dxa"/>
             <w:tcBorders/>
             <w:shd w:color="auto" w:fill="FFFFFF" w:val="clear"/>
           </w:tcPr>
@@ -4547,7 +4547,7 @@
         </w:trPr>
         <w:tc>
           <w:tcPr>
-            <w:tcW w:w="8308" w:type="dxa"/>
+            <w:tcW w:w="8309" w:type="dxa"/>
             <w:tcBorders/>
             <w:shd w:color="auto" w:fill="FFFFFF" w:val="clear"/>
           </w:tcPr>
@@ -4576,7 +4576,7 @@
         </w:tc>
         <w:tc>
           <w:tcPr>
-            <w:tcW w:w="1209" w:type="dxa"/>
+            <w:tcW w:w="1208" w:type="dxa"/>
             <w:tcBorders/>
             <w:shd w:color="auto" w:fill="FFFFFF" w:val="clear"/>
           </w:tcPr>
@@ -4610,7 +4610,7 @@
         </w:trPr>
         <w:tc>
           <w:tcPr>
-            <w:tcW w:w="8308" w:type="dxa"/>
+            <w:tcW w:w="8309" w:type="dxa"/>
             <w:tcBorders/>
             <w:shd w:color="auto" w:fill="FFFFFF" w:val="clear"/>
           </w:tcPr>
@@ -4639,7 +4639,7 @@
         </w:tc>
         <w:tc>
           <w:tcPr>
-            <w:tcW w:w="1209" w:type="dxa"/>
+            <w:tcW w:w="1208" w:type="dxa"/>
             <w:tcBorders/>
             <w:shd w:color="auto" w:fill="FFFFFF" w:val="clear"/>
           </w:tcPr>
@@ -4673,7 +4673,7 @@
         </w:trPr>
         <w:tc>
           <w:tcPr>
-            <w:tcW w:w="8308" w:type="dxa"/>
+            <w:tcW w:w="8309" w:type="dxa"/>
             <w:tcBorders/>
             <w:shd w:color="auto" w:fill="FFFFFF" w:val="clear"/>
           </w:tcPr>
@@ -4702,7 +4702,7 @@
         </w:tc>
         <w:tc>
           <w:tcPr>
-            <w:tcW w:w="1209" w:type="dxa"/>
+            <w:tcW w:w="1208" w:type="dxa"/>
             <w:tcBorders/>
             <w:shd w:color="auto" w:fill="FFFFFF" w:val="clear"/>
           </w:tcPr>
@@ -4736,7 +4736,7 @@
         </w:trPr>
         <w:tc>
           <w:tcPr>
-            <w:tcW w:w="8308" w:type="dxa"/>
+            <w:tcW w:w="8309" w:type="dxa"/>
             <w:tcBorders/>
             <w:shd w:color="auto" w:fill="FFFFFF" w:val="clear"/>
           </w:tcPr>
@@ -4765,7 +4765,7 @@
         </w:tc>
         <w:tc>
           <w:tcPr>
-            <w:tcW w:w="1209" w:type="dxa"/>
+            <w:tcW w:w="1208" w:type="dxa"/>
             <w:tcBorders/>
             <w:shd w:color="auto" w:fill="FFFFFF" w:val="clear"/>
           </w:tcPr>
@@ -4790,7 +4790,7 @@
         </w:trPr>
         <w:tc>
           <w:tcPr>
-            <w:tcW w:w="8308" w:type="dxa"/>
+            <w:tcW w:w="8309" w:type="dxa"/>
             <w:tcBorders/>
             <w:shd w:color="auto" w:fill="FFFFFF" w:val="clear"/>
           </w:tcPr>
@@ -4819,7 +4819,7 @@
         </w:tc>
         <w:tc>
           <w:tcPr>
-            <w:tcW w:w="1209" w:type="dxa"/>
+            <w:tcW w:w="1208" w:type="dxa"/>
             <w:tcBorders/>
             <w:shd w:color="auto" w:fill="FFFFFF" w:val="clear"/>
           </w:tcPr>
@@ -4853,7 +4853,7 @@
         </w:trPr>
         <w:tc>
           <w:tcPr>
-            <w:tcW w:w="8308" w:type="dxa"/>
+            <w:tcW w:w="8309" w:type="dxa"/>
             <w:tcBorders/>
             <w:shd w:color="auto" w:fill="FFFFFF" w:val="clear"/>
           </w:tcPr>
@@ -4882,7 +4882,7 @@
         </w:tc>
         <w:tc>
           <w:tcPr>
-            <w:tcW w:w="1209" w:type="dxa"/>
+            <w:tcW w:w="1208" w:type="dxa"/>
             <w:tcBorders/>
             <w:shd w:color="auto" w:fill="FFFFFF" w:val="clear"/>
           </w:tcPr>
@@ -4916,7 +4916,7 @@
         </w:trPr>
         <w:tc>
           <w:tcPr>
-            <w:tcW w:w="8308" w:type="dxa"/>
+            <w:tcW w:w="8309" w:type="dxa"/>
             <w:tcBorders/>
             <w:shd w:color="auto" w:fill="FFFFFF" w:val="clear"/>
           </w:tcPr>
@@ -4945,7 +4945,7 @@
         </w:tc>
         <w:tc>
           <w:tcPr>
-            <w:tcW w:w="1209" w:type="dxa"/>
+            <w:tcW w:w="1208" w:type="dxa"/>
             <w:tcBorders/>
             <w:shd w:color="auto" w:fill="FFFFFF" w:val="clear"/>
           </w:tcPr>
@@ -4979,7 +4979,7 @@
         </w:trPr>
         <w:tc>
           <w:tcPr>
-            <w:tcW w:w="8308" w:type="dxa"/>
+            <w:tcW w:w="8309" w:type="dxa"/>
             <w:tcBorders/>
             <w:shd w:color="auto" w:fill="FFFFFF" w:val="clear"/>
           </w:tcPr>
@@ -5008,7 +5008,7 @@
         </w:tc>
         <w:tc>
           <w:tcPr>
-            <w:tcW w:w="1209" w:type="dxa"/>
+            <w:tcW w:w="1208" w:type="dxa"/>
             <w:tcBorders/>
             <w:shd w:color="auto" w:fill="FFFFFF" w:val="clear"/>
           </w:tcPr>
@@ -5042,7 +5042,7 @@
         </w:trPr>
         <w:tc>
           <w:tcPr>
-            <w:tcW w:w="8308" w:type="dxa"/>
+            <w:tcW w:w="8309" w:type="dxa"/>
             <w:tcBorders/>
             <w:shd w:color="auto" w:fill="FFFFFF" w:val="clear"/>
           </w:tcPr>
@@ -5071,7 +5071,7 @@
         </w:tc>
         <w:tc>
           <w:tcPr>
-            <w:tcW w:w="1209" w:type="dxa"/>
+            <w:tcW w:w="1208" w:type="dxa"/>
             <w:tcBorders/>
             <w:shd w:color="auto" w:fill="FFFFFF" w:val="clear"/>
           </w:tcPr>
@@ -5096,7 +5096,7 @@
         </w:trPr>
         <w:tc>
           <w:tcPr>
-            <w:tcW w:w="8308" w:type="dxa"/>
+            <w:tcW w:w="8309" w:type="dxa"/>
             <w:tcBorders/>
             <w:shd w:color="auto" w:fill="FFFFFF" w:val="clear"/>
           </w:tcPr>
@@ -5125,7 +5125,7 @@
         </w:tc>
         <w:tc>
           <w:tcPr>
-            <w:tcW w:w="1209" w:type="dxa"/>
+            <w:tcW w:w="1208" w:type="dxa"/>
             <w:tcBorders/>
             <w:shd w:color="auto" w:fill="FFFFFF" w:val="clear"/>
           </w:tcPr>
@@ -5159,7 +5159,7 @@
         </w:trPr>
         <w:tc>
           <w:tcPr>
-            <w:tcW w:w="8308" w:type="dxa"/>
+            <w:tcW w:w="8309" w:type="dxa"/>
             <w:tcBorders/>
             <w:shd w:color="auto" w:fill="FFFFFF" w:val="clear"/>
           </w:tcPr>
@@ -5188,7 +5188,7 @@
         </w:tc>
         <w:tc>
           <w:tcPr>
-            <w:tcW w:w="1209" w:type="dxa"/>
+            <w:tcW w:w="1208" w:type="dxa"/>
             <w:tcBorders/>
             <w:shd w:color="auto" w:fill="FFFFFF" w:val="clear"/>
           </w:tcPr>
@@ -5222,7 +5222,7 @@
         </w:trPr>
         <w:tc>
           <w:tcPr>
-            <w:tcW w:w="8308" w:type="dxa"/>
+            <w:tcW w:w="8309" w:type="dxa"/>
             <w:tcBorders/>
             <w:shd w:color="auto" w:fill="FFFFFF" w:val="clear"/>
           </w:tcPr>
@@ -5251,7 +5251,7 @@
         </w:tc>
         <w:tc>
           <w:tcPr>
-            <w:tcW w:w="1209" w:type="dxa"/>
+            <w:tcW w:w="1208" w:type="dxa"/>
             <w:tcBorders/>
             <w:shd w:color="auto" w:fill="FFFFFF" w:val="clear"/>
           </w:tcPr>
@@ -5285,7 +5285,7 @@
         </w:trPr>
         <w:tc>
           <w:tcPr>
-            <w:tcW w:w="8308" w:type="dxa"/>
+            <w:tcW w:w="8309" w:type="dxa"/>
             <w:tcBorders/>
             <w:shd w:color="auto" w:fill="FFFFFF" w:val="clear"/>
           </w:tcPr>
@@ -5314,7 +5314,7 @@
         </w:tc>
         <w:tc>
           <w:tcPr>
-            <w:tcW w:w="1209" w:type="dxa"/>
+            <w:tcW w:w="1208" w:type="dxa"/>
             <w:tcBorders/>
             <w:shd w:color="auto" w:fill="FFFFFF" w:val="clear"/>
           </w:tcPr>
@@ -5348,7 +5348,7 @@
         </w:trPr>
         <w:tc>
           <w:tcPr>
-            <w:tcW w:w="8308" w:type="dxa"/>
+            <w:tcW w:w="8309" w:type="dxa"/>
             <w:tcBorders/>
             <w:shd w:color="auto" w:fill="FFFFFF" w:val="clear"/>
           </w:tcPr>
@@ -5377,7 +5377,7 @@
         </w:tc>
         <w:tc>
           <w:tcPr>
-            <w:tcW w:w="1209" w:type="dxa"/>
+            <w:tcW w:w="1208" w:type="dxa"/>
             <w:tcBorders/>
             <w:shd w:color="auto" w:fill="FFFFFF" w:val="clear"/>
           </w:tcPr>
@@ -5411,7 +5411,7 @@
         </w:trPr>
         <w:tc>
           <w:tcPr>
-            <w:tcW w:w="8308" w:type="dxa"/>
+            <w:tcW w:w="8309" w:type="dxa"/>
             <w:tcBorders>
               <w:bottom w:val="single" w:sz="8" w:space="0" w:color="000000"/>
             </w:tcBorders>
@@ -5442,7 +5442,7 @@
         </w:tc>
         <w:tc>
           <w:tcPr>
-            <w:tcW w:w="1209" w:type="dxa"/>
+            <w:tcW w:w="1208" w:type="dxa"/>
             <w:tcBorders>
               <w:bottom w:val="single" w:sz="8" w:space="0" w:color="000000"/>
             </w:tcBorders>
@@ -5670,16 +5670,16 @@
         <w:tblLook w:noHBand="0" w:noVBand="1" w:firstColumn="0" w:lastRow="0" w:lastColumn="0" w:firstRow="1"/>
       </w:tblPr>
       <w:tblGrid>
-        <w:gridCol w:w="1522"/>
-        <w:gridCol w:w="602"/>
+        <w:gridCol w:w="1521"/>
+        <w:gridCol w:w="603"/>
         <w:gridCol w:w="1214"/>
         <w:gridCol w:w="890"/>
         <w:gridCol w:w="601"/>
         <w:gridCol w:w="1214"/>
         <w:gridCol w:w="890"/>
         <w:gridCol w:w="601"/>
-        <w:gridCol w:w="1215"/>
-        <w:gridCol w:w="888"/>
+        <w:gridCol w:w="1216"/>
+        <w:gridCol w:w="887"/>
       </w:tblGrid>
       <w:tr>
         <w:trPr>
@@ -5688,7 +5688,7 @@
         </w:trPr>
         <w:tc>
           <w:tcPr>
-            <w:tcW w:w="1522" w:type="dxa"/>
+            <w:tcW w:w="1521" w:type="dxa"/>
             <w:tcBorders>
               <w:top w:val="single" w:sz="8" w:space="0" w:color="000000"/>
               <w:bottom w:val="single" w:sz="8" w:space="0" w:color="000000"/>
@@ -5730,7 +5730,7 @@
         </w:tc>
         <w:tc>
           <w:tcPr>
-            <w:tcW w:w="2706" w:type="dxa"/>
+            <w:tcW w:w="2707" w:type="dxa"/>
             <w:gridSpan w:val="3"/>
             <w:tcBorders>
               <w:top w:val="single" w:sz="8" w:space="0" w:color="000000"/>
@@ -5847,7 +5847,7 @@
         </w:trPr>
         <w:tc>
           <w:tcPr>
-            <w:tcW w:w="1522" w:type="dxa"/>
+            <w:tcW w:w="1521" w:type="dxa"/>
             <w:tcBorders>
               <w:top w:val="single" w:sz="8" w:space="0" w:color="000000"/>
               <w:bottom w:val="single" w:sz="8" w:space="0" w:color="000000"/>
@@ -5883,7 +5883,7 @@
         </w:tc>
         <w:tc>
           <w:tcPr>
-            <w:tcW w:w="602" w:type="dxa"/>
+            <w:tcW w:w="603" w:type="dxa"/>
             <w:tcBorders>
               <w:top w:val="single" w:sz="8" w:space="0" w:color="000000"/>
               <w:bottom w:val="single" w:sz="8" w:space="0" w:color="000000"/>
@@ -6200,7 +6200,7 @@
         </w:tc>
         <w:tc>
           <w:tcPr>
-            <w:tcW w:w="1215" w:type="dxa"/>
+            <w:tcW w:w="1216" w:type="dxa"/>
             <w:tcBorders>
               <w:top w:val="single" w:sz="8" w:space="0" w:color="000000"/>
               <w:bottom w:val="single" w:sz="8" w:space="0" w:color="000000"/>
@@ -6249,7 +6249,7 @@
         </w:tc>
         <w:tc>
           <w:tcPr>
-            <w:tcW w:w="888" w:type="dxa"/>
+            <w:tcW w:w="887" w:type="dxa"/>
             <w:tcBorders>
               <w:top w:val="single" w:sz="8" w:space="0" w:color="000000"/>
               <w:bottom w:val="single" w:sz="8" w:space="0" w:color="000000"/>
@@ -6290,7 +6290,7 @@
         </w:trPr>
         <w:tc>
           <w:tcPr>
-            <w:tcW w:w="1522" w:type="dxa"/>
+            <w:tcW w:w="1521" w:type="dxa"/>
             <w:tcBorders>
               <w:top w:val="single" w:sz="8" w:space="0" w:color="000000"/>
             </w:tcBorders>
@@ -6324,7 +6324,7 @@
         </w:tc>
         <w:tc>
           <w:tcPr>
-            <w:tcW w:w="602" w:type="dxa"/>
+            <w:tcW w:w="603" w:type="dxa"/>
             <w:tcBorders>
               <w:top w:val="single" w:sz="8" w:space="0" w:color="000000"/>
             </w:tcBorders>
@@ -6527,7 +6527,7 @@
         </w:tc>
         <w:tc>
           <w:tcPr>
-            <w:tcW w:w="1215" w:type="dxa"/>
+            <w:tcW w:w="1216" w:type="dxa"/>
             <w:tcBorders>
               <w:top w:val="single" w:sz="8" w:space="0" w:color="000000"/>
             </w:tcBorders>
@@ -6556,7 +6556,7 @@
         </w:tc>
         <w:tc>
           <w:tcPr>
-            <w:tcW w:w="888" w:type="dxa"/>
+            <w:tcW w:w="887" w:type="dxa"/>
             <w:tcBorders>
               <w:top w:val="single" w:sz="8" w:space="0" w:color="000000"/>
             </w:tcBorders>
@@ -6590,7 +6590,7 @@
         </w:trPr>
         <w:tc>
           <w:tcPr>
-            <w:tcW w:w="1522" w:type="dxa"/>
+            <w:tcW w:w="1521" w:type="dxa"/>
             <w:tcBorders/>
             <w:shd w:color="auto" w:fill="FFFFFF" w:val="clear"/>
           </w:tcPr>
@@ -6622,7 +6622,7 @@
         </w:tc>
         <w:tc>
           <w:tcPr>
-            <w:tcW w:w="602" w:type="dxa"/>
+            <w:tcW w:w="603" w:type="dxa"/>
             <w:tcBorders/>
             <w:shd w:color="auto" w:fill="FFFFFF" w:val="clear"/>
           </w:tcPr>
@@ -6836,7 +6836,7 @@
         </w:tc>
         <w:tc>
           <w:tcPr>
-            <w:tcW w:w="1215" w:type="dxa"/>
+            <w:tcW w:w="1216" w:type="dxa"/>
             <w:tcBorders/>
             <w:shd w:color="auto" w:fill="FFFFFF" w:val="clear"/>
           </w:tcPr>
@@ -6868,7 +6868,7 @@
         </w:tc>
         <w:tc>
           <w:tcPr>
-            <w:tcW w:w="888" w:type="dxa"/>
+            <w:tcW w:w="887" w:type="dxa"/>
             <w:tcBorders/>
             <w:shd w:color="auto" w:fill="FFFFFF" w:val="clear"/>
           </w:tcPr>
@@ -6900,7 +6900,7 @@
         </w:trPr>
         <w:tc>
           <w:tcPr>
-            <w:tcW w:w="1522" w:type="dxa"/>
+            <w:tcW w:w="1521" w:type="dxa"/>
             <w:tcBorders/>
             <w:shd w:color="auto" w:fill="FFFFFF" w:val="clear"/>
           </w:tcPr>
@@ -6932,7 +6932,7 @@
         </w:tc>
         <w:tc>
           <w:tcPr>
-            <w:tcW w:w="602" w:type="dxa"/>
+            <w:tcW w:w="603" w:type="dxa"/>
             <w:tcBorders/>
             <w:shd w:color="auto" w:fill="FFFFFF" w:val="clear"/>
           </w:tcPr>
@@ -7156,7 +7156,7 @@
         </w:tc>
         <w:tc>
           <w:tcPr>
-            <w:tcW w:w="1215" w:type="dxa"/>
+            <w:tcW w:w="1216" w:type="dxa"/>
             <w:tcBorders/>
             <w:shd w:color="auto" w:fill="FFFFFF" w:val="clear"/>
           </w:tcPr>
@@ -7188,7 +7188,7 @@
         </w:tc>
         <w:tc>
           <w:tcPr>
-            <w:tcW w:w="888" w:type="dxa"/>
+            <w:tcW w:w="887" w:type="dxa"/>
             <w:tcBorders/>
             <w:shd w:color="auto" w:fill="FFFFFF" w:val="clear"/>
           </w:tcPr>
@@ -7225,7 +7225,7 @@
         </w:trPr>
         <w:tc>
           <w:tcPr>
-            <w:tcW w:w="1522" w:type="dxa"/>
+            <w:tcW w:w="1521" w:type="dxa"/>
             <w:tcBorders/>
             <w:shd w:color="auto" w:fill="FFFFFF" w:val="clear"/>
           </w:tcPr>
@@ -7257,7 +7257,7 @@
         </w:tc>
         <w:tc>
           <w:tcPr>
-            <w:tcW w:w="602" w:type="dxa"/>
+            <w:tcW w:w="603" w:type="dxa"/>
             <w:tcBorders/>
             <w:shd w:color="auto" w:fill="FFFFFF" w:val="clear"/>
           </w:tcPr>
@@ -7481,7 +7481,7 @@
         </w:tc>
         <w:tc>
           <w:tcPr>
-            <w:tcW w:w="1215" w:type="dxa"/>
+            <w:tcW w:w="1216" w:type="dxa"/>
             <w:tcBorders/>
             <w:shd w:color="auto" w:fill="FFFFFF" w:val="clear"/>
           </w:tcPr>
@@ -7513,7 +7513,7 @@
         </w:tc>
         <w:tc>
           <w:tcPr>
-            <w:tcW w:w="888" w:type="dxa"/>
+            <w:tcW w:w="887" w:type="dxa"/>
             <w:tcBorders/>
             <w:shd w:color="auto" w:fill="FFFFFF" w:val="clear"/>
           </w:tcPr>
@@ -7550,7 +7550,7 @@
         </w:trPr>
         <w:tc>
           <w:tcPr>
-            <w:tcW w:w="1522" w:type="dxa"/>
+            <w:tcW w:w="1521" w:type="dxa"/>
             <w:tcBorders/>
             <w:shd w:color="auto" w:fill="FFFFFF" w:val="clear"/>
           </w:tcPr>
@@ -7582,7 +7582,7 @@
         </w:tc>
         <w:tc>
           <w:tcPr>
-            <w:tcW w:w="602" w:type="dxa"/>
+            <w:tcW w:w="603" w:type="dxa"/>
             <w:tcBorders/>
             <w:shd w:color="auto" w:fill="FFFFFF" w:val="clear"/>
           </w:tcPr>
@@ -7806,7 +7806,7 @@
         </w:tc>
         <w:tc>
           <w:tcPr>
-            <w:tcW w:w="1215" w:type="dxa"/>
+            <w:tcW w:w="1216" w:type="dxa"/>
             <w:tcBorders/>
             <w:shd w:color="auto" w:fill="FFFFFF" w:val="clear"/>
           </w:tcPr>
@@ -7838,7 +7838,7 @@
         </w:tc>
         <w:tc>
           <w:tcPr>
-            <w:tcW w:w="888" w:type="dxa"/>
+            <w:tcW w:w="887" w:type="dxa"/>
             <w:tcBorders/>
             <w:shd w:color="auto" w:fill="FFFFFF" w:val="clear"/>
           </w:tcPr>
@@ -7875,7 +7875,7 @@
         </w:trPr>
         <w:tc>
           <w:tcPr>
-            <w:tcW w:w="1522" w:type="dxa"/>
+            <w:tcW w:w="1521" w:type="dxa"/>
             <w:tcBorders>
               <w:bottom w:val="single" w:sz="8" w:space="0" w:color="000000"/>
             </w:tcBorders>
@@ -7909,7 +7909,7 @@
         </w:tc>
         <w:tc>
           <w:tcPr>
-            <w:tcW w:w="602" w:type="dxa"/>
+            <w:tcW w:w="603" w:type="dxa"/>
             <w:tcBorders>
               <w:bottom w:val="single" w:sz="8" w:space="0" w:color="000000"/>
             </w:tcBorders>
@@ -8147,7 +8147,7 @@
         </w:tc>
         <w:tc>
           <w:tcPr>
-            <w:tcW w:w="1215" w:type="dxa"/>
+            <w:tcW w:w="1216" w:type="dxa"/>
             <w:tcBorders>
               <w:bottom w:val="single" w:sz="8" w:space="0" w:color="000000"/>
             </w:tcBorders>
@@ -8181,7 +8181,7 @@
         </w:tc>
         <w:tc>
           <w:tcPr>
-            <w:tcW w:w="888" w:type="dxa"/>
+            <w:tcW w:w="887" w:type="dxa"/>
             <w:tcBorders>
               <w:bottom w:val="single" w:sz="8" w:space="0" w:color="000000"/>
             </w:tcBorders>
@@ -8284,8 +8284,8 @@
         <w:pStyle w:val="TextBody"/>
         <w:rPr/>
       </w:pPr>
-      <w:bookmarkStart w:id="12" w:name="results"/>
-      <w:bookmarkStart w:id="13" w:name="effect-of-ses-on-mortality"/>
+      <w:bookmarkStart w:id="12" w:name="effect-of-ses-on-mortality"/>
+      <w:bookmarkStart w:id="13" w:name="results"/>
       <w:r>
         <w:rPr/>
         <w:t>When considering only late deaths the SES effect is not significantly associated with mortality, and estimates relative to a prosperous neighborhood range from 1.00 to 1.32 (which is an even narrower range than the crude estimates). The adjusted estimates of all-time mortality can be compared with late mortality where in all neighborhoods the CI of the adjusted estimate is contained within the late death CI’s, except for mid-tier and distressed neighborhoods that exceed the respective upper ranges of confidence by a diminute margin (presumably due to precision and study power). The respective point estimates in most cases do not change by a large amount, where most differences fall under at most 0.1 HR, with the exception of at-risk neighborhoods. In the latter both the difference and the CI indicate higher estimates which, although not consistently detectable, is in line with the crude estimate for these neighborhoods. It can be concluded that effect of SES on the risk of late death is not substantially different from all-time death in the study population, after controlling for all covariates.</w:t>
@@ -8417,7 +8417,7 @@
       </w:r>
       <w:r>
         <w:rPr/>
-        <w:t xml:space="preserve"> – Analytical Plan for Effect of socioeconomic status of neighborhoods in mortality mortality rates after brain injury: retrospective cohort</w:t>
+        <w:t xml:space="preserve"> – Analytical Plan for Effect of socioeconomic status of neighborhoods in mortality rates after brain injury: retrospective cohort</w:t>
       </w:r>
     </w:p>
     <w:p>
@@ -8770,22 +8770,22 @@
         <w:tblLook w:val="0020" w:noHBand="0" w:noVBand="0" w:firstColumn="0" w:lastRow="0" w:lastColumn="0" w:firstRow="1"/>
       </w:tblPr>
       <w:tblGrid>
-        <w:gridCol w:w="2424"/>
-        <w:gridCol w:w="559"/>
+        <w:gridCol w:w="2423"/>
+        <w:gridCol w:w="560"/>
         <w:gridCol w:w="973"/>
         <w:gridCol w:w="910"/>
         <w:gridCol w:w="556"/>
         <w:gridCol w:w="975"/>
         <w:gridCol w:w="908"/>
-        <w:gridCol w:w="559"/>
-        <w:gridCol w:w="972"/>
+        <w:gridCol w:w="560"/>
+        <w:gridCol w:w="971"/>
         <w:gridCol w:w="909"/>
       </w:tblGrid>
       <w:tr>
         <w:trPr/>
         <w:tc>
           <w:tcPr>
-            <w:tcW w:w="2424" w:type="dxa"/>
+            <w:tcW w:w="2423" w:type="dxa"/>
             <w:tcBorders>
               <w:top w:val="single" w:sz="4" w:space="0" w:color="000000"/>
               <w:left w:val="single" w:sz="4" w:space="0" w:color="000000"/>
@@ -8837,7 +8837,7 @@
         </w:tc>
         <w:tc>
           <w:tcPr>
-            <w:tcW w:w="559" w:type="dxa"/>
+            <w:tcW w:w="560" w:type="dxa"/>
             <w:tcBorders>
               <w:top w:val="single" w:sz="4" w:space="0" w:color="000000"/>
               <w:left w:val="single" w:sz="4" w:space="0" w:color="000000"/>
@@ -9149,7 +9149,7 @@
         </w:tc>
         <w:tc>
           <w:tcPr>
-            <w:tcW w:w="559" w:type="dxa"/>
+            <w:tcW w:w="560" w:type="dxa"/>
             <w:tcBorders>
               <w:top w:val="single" w:sz="4" w:space="0" w:color="000000"/>
               <w:left w:val="single" w:sz="4" w:space="0" w:color="000000"/>
@@ -9201,7 +9201,7 @@
         </w:tc>
         <w:tc>
           <w:tcPr>
-            <w:tcW w:w="972" w:type="dxa"/>
+            <w:tcW w:w="971" w:type="dxa"/>
             <w:tcBorders>
               <w:top w:val="single" w:sz="4" w:space="0" w:color="000000"/>
               <w:left w:val="single" w:sz="4" w:space="0" w:color="000000"/>
@@ -9309,7 +9309,7 @@
         <w:trPr/>
         <w:tc>
           <w:tcPr>
-            <w:tcW w:w="2424" w:type="dxa"/>
+            <w:tcW w:w="2423" w:type="dxa"/>
             <w:tcBorders>
               <w:left w:val="single" w:sz="4" w:space="0" w:color="000000"/>
               <w:bottom w:val="single" w:sz="4" w:space="0" w:color="000000"/>
@@ -9359,7 +9359,7 @@
         </w:tc>
         <w:tc>
           <w:tcPr>
-            <w:tcW w:w="559" w:type="dxa"/>
+            <w:tcW w:w="560" w:type="dxa"/>
             <w:tcBorders>
               <w:left w:val="single" w:sz="4" w:space="0" w:color="000000"/>
               <w:bottom w:val="single" w:sz="4" w:space="0" w:color="000000"/>
@@ -9653,56 +9653,56 @@
         </w:tc>
         <w:tc>
           <w:tcPr>
-            <w:tcW w:w="559" w:type="dxa"/>
-            <w:tcBorders>
-              <w:left w:val="single" w:sz="4" w:space="0" w:color="000000"/>
-              <w:bottom w:val="single" w:sz="4" w:space="0" w:color="000000"/>
-            </w:tcBorders>
-            <w:vAlign w:val="center"/>
-          </w:tcPr>
-          <w:p>
-            <w:pPr>
-              <w:pStyle w:val="Compact"/>
-              <w:widowControl w:val="false"/>
-              <w:jc w:val="center"/>
-              <w:rPr>
-                <w:rFonts w:ascii="Ubuntu" w:hAnsi="Ubuntu"/>
-                <w:b w:val="false"/>
-                <w:bCs w:val="false"/>
-                <w:i w:val="false"/>
-                <w:i w:val="false"/>
-                <w:iCs w:val="false"/>
-                <w:strike w:val="false"/>
-                <w:dstrike w:val="false"/>
-                <w:outline w:val="false"/>
-                <w:shadow w:val="false"/>
-                <w:color w:val="000000"/>
-                <w:sz w:val="16"/>
-                <w:szCs w:val="16"/>
-                <w:u w:val="none"/>
-              </w:rPr>
-            </w:pPr>
-            <w:r>
-              <w:rPr>
-                <w:b w:val="false"/>
-                <w:bCs w:val="false"/>
-                <w:i w:val="false"/>
-                <w:iCs w:val="false"/>
-                <w:strike w:val="false"/>
-                <w:dstrike w:val="false"/>
-                <w:outline w:val="false"/>
-                <w:shadow w:val="false"/>
-                <w:color w:val="000000"/>
-                <w:sz w:val="16"/>
-                <w:szCs w:val="16"/>
-                <w:u w:val="none"/>
-              </w:rPr>
-            </w:r>
-          </w:p>
-        </w:tc>
-        <w:tc>
-          <w:tcPr>
-            <w:tcW w:w="972" w:type="dxa"/>
+            <w:tcW w:w="560" w:type="dxa"/>
+            <w:tcBorders>
+              <w:left w:val="single" w:sz="4" w:space="0" w:color="000000"/>
+              <w:bottom w:val="single" w:sz="4" w:space="0" w:color="000000"/>
+            </w:tcBorders>
+            <w:vAlign w:val="center"/>
+          </w:tcPr>
+          <w:p>
+            <w:pPr>
+              <w:pStyle w:val="Compact"/>
+              <w:widowControl w:val="false"/>
+              <w:jc w:val="center"/>
+              <w:rPr>
+                <w:rFonts w:ascii="Ubuntu" w:hAnsi="Ubuntu"/>
+                <w:b w:val="false"/>
+                <w:bCs w:val="false"/>
+                <w:i w:val="false"/>
+                <w:i w:val="false"/>
+                <w:iCs w:val="false"/>
+                <w:strike w:val="false"/>
+                <w:dstrike w:val="false"/>
+                <w:outline w:val="false"/>
+                <w:shadow w:val="false"/>
+                <w:color w:val="000000"/>
+                <w:sz w:val="16"/>
+                <w:szCs w:val="16"/>
+                <w:u w:val="none"/>
+              </w:rPr>
+            </w:pPr>
+            <w:r>
+              <w:rPr>
+                <w:b w:val="false"/>
+                <w:bCs w:val="false"/>
+                <w:i w:val="false"/>
+                <w:iCs w:val="false"/>
+                <w:strike w:val="false"/>
+                <w:dstrike w:val="false"/>
+                <w:outline w:val="false"/>
+                <w:shadow w:val="false"/>
+                <w:color w:val="000000"/>
+                <w:sz w:val="16"/>
+                <w:szCs w:val="16"/>
+                <w:u w:val="none"/>
+              </w:rPr>
+            </w:r>
+          </w:p>
+        </w:tc>
+        <w:tc>
+          <w:tcPr>
+            <w:tcW w:w="971" w:type="dxa"/>
             <w:tcBorders>
               <w:left w:val="single" w:sz="4" w:space="0" w:color="000000"/>
               <w:bottom w:val="single" w:sz="4" w:space="0" w:color="000000"/>
@@ -9804,7 +9804,7 @@
         <w:trPr/>
         <w:tc>
           <w:tcPr>
-            <w:tcW w:w="2424" w:type="dxa"/>
+            <w:tcW w:w="2423" w:type="dxa"/>
             <w:tcBorders>
               <w:left w:val="single" w:sz="4" w:space="0" w:color="000000"/>
               <w:bottom w:val="single" w:sz="4" w:space="0" w:color="000000"/>
@@ -9854,7 +9854,7 @@
         </w:tc>
         <w:tc>
           <w:tcPr>
-            <w:tcW w:w="559" w:type="dxa"/>
+            <w:tcW w:w="560" w:type="dxa"/>
             <w:tcBorders>
               <w:left w:val="single" w:sz="4" w:space="0" w:color="000000"/>
               <w:bottom w:val="single" w:sz="4" w:space="0" w:color="000000"/>
@@ -10152,7 +10152,7 @@
         </w:tc>
         <w:tc>
           <w:tcPr>
-            <w:tcW w:w="559" w:type="dxa"/>
+            <w:tcW w:w="560" w:type="dxa"/>
             <w:tcBorders>
               <w:left w:val="single" w:sz="4" w:space="0" w:color="000000"/>
               <w:bottom w:val="single" w:sz="4" w:space="0" w:color="000000"/>
@@ -10202,7 +10202,7 @@
         </w:tc>
         <w:tc>
           <w:tcPr>
-            <w:tcW w:w="972" w:type="dxa"/>
+            <w:tcW w:w="971" w:type="dxa"/>
             <w:tcBorders>
               <w:left w:val="single" w:sz="4" w:space="0" w:color="000000"/>
               <w:bottom w:val="single" w:sz="4" w:space="0" w:color="000000"/>
@@ -10305,7 +10305,7 @@
         <w:trPr/>
         <w:tc>
           <w:tcPr>
-            <w:tcW w:w="2424" w:type="dxa"/>
+            <w:tcW w:w="2423" w:type="dxa"/>
             <w:tcBorders>
               <w:left w:val="single" w:sz="4" w:space="0" w:color="000000"/>
               <w:bottom w:val="single" w:sz="4" w:space="0" w:color="000000"/>
@@ -10355,7 +10355,7 @@
         </w:tc>
         <w:tc>
           <w:tcPr>
-            <w:tcW w:w="559" w:type="dxa"/>
+            <w:tcW w:w="560" w:type="dxa"/>
             <w:tcBorders>
               <w:left w:val="single" w:sz="4" w:space="0" w:color="000000"/>
               <w:bottom w:val="single" w:sz="4" w:space="0" w:color="000000"/>
@@ -10655,7 +10655,7 @@
         </w:tc>
         <w:tc>
           <w:tcPr>
-            <w:tcW w:w="559" w:type="dxa"/>
+            <w:tcW w:w="560" w:type="dxa"/>
             <w:tcBorders>
               <w:left w:val="single" w:sz="4" w:space="0" w:color="000000"/>
               <w:bottom w:val="single" w:sz="4" w:space="0" w:color="000000"/>
@@ -10705,7 +10705,7 @@
         </w:tc>
         <w:tc>
           <w:tcPr>
-            <w:tcW w:w="972" w:type="dxa"/>
+            <w:tcW w:w="971" w:type="dxa"/>
             <w:tcBorders>
               <w:left w:val="single" w:sz="4" w:space="0" w:color="000000"/>
               <w:bottom w:val="single" w:sz="4" w:space="0" w:color="000000"/>
@@ -10809,7 +10809,7 @@
         <w:trPr/>
         <w:tc>
           <w:tcPr>
-            <w:tcW w:w="2424" w:type="dxa"/>
+            <w:tcW w:w="2423" w:type="dxa"/>
             <w:tcBorders>
               <w:left w:val="single" w:sz="4" w:space="0" w:color="000000"/>
               <w:bottom w:val="single" w:sz="4" w:space="0" w:color="000000"/>
@@ -10859,7 +10859,7 @@
         </w:tc>
         <w:tc>
           <w:tcPr>
-            <w:tcW w:w="559" w:type="dxa"/>
+            <w:tcW w:w="560" w:type="dxa"/>
             <w:tcBorders>
               <w:left w:val="single" w:sz="4" w:space="0" w:color="000000"/>
               <w:bottom w:val="single" w:sz="4" w:space="0" w:color="000000"/>
@@ -11159,7 +11159,7 @@
         </w:tc>
         <w:tc>
           <w:tcPr>
-            <w:tcW w:w="559" w:type="dxa"/>
+            <w:tcW w:w="560" w:type="dxa"/>
             <w:tcBorders>
               <w:left w:val="single" w:sz="4" w:space="0" w:color="000000"/>
               <w:bottom w:val="single" w:sz="4" w:space="0" w:color="000000"/>
@@ -11209,7 +11209,7 @@
         </w:tc>
         <w:tc>
           <w:tcPr>
-            <w:tcW w:w="972" w:type="dxa"/>
+            <w:tcW w:w="971" w:type="dxa"/>
             <w:tcBorders>
               <w:left w:val="single" w:sz="4" w:space="0" w:color="000000"/>
               <w:bottom w:val="single" w:sz="4" w:space="0" w:color="000000"/>
@@ -11313,7 +11313,7 @@
         <w:trPr/>
         <w:tc>
           <w:tcPr>
-            <w:tcW w:w="2424" w:type="dxa"/>
+            <w:tcW w:w="2423" w:type="dxa"/>
             <w:tcBorders>
               <w:left w:val="single" w:sz="4" w:space="0" w:color="000000"/>
               <w:bottom w:val="single" w:sz="4" w:space="0" w:color="000000"/>
@@ -11363,7 +11363,7 @@
         </w:tc>
         <w:tc>
           <w:tcPr>
-            <w:tcW w:w="559" w:type="dxa"/>
+            <w:tcW w:w="560" w:type="dxa"/>
             <w:tcBorders>
               <w:left w:val="single" w:sz="4" w:space="0" w:color="000000"/>
               <w:bottom w:val="single" w:sz="4" w:space="0" w:color="000000"/>
@@ -11663,7 +11663,7 @@
         </w:tc>
         <w:tc>
           <w:tcPr>
-            <w:tcW w:w="559" w:type="dxa"/>
+            <w:tcW w:w="560" w:type="dxa"/>
             <w:tcBorders>
               <w:left w:val="single" w:sz="4" w:space="0" w:color="000000"/>
               <w:bottom w:val="single" w:sz="4" w:space="0" w:color="000000"/>
@@ -11713,7 +11713,7 @@
         </w:tc>
         <w:tc>
           <w:tcPr>
-            <w:tcW w:w="972" w:type="dxa"/>
+            <w:tcW w:w="971" w:type="dxa"/>
             <w:tcBorders>
               <w:left w:val="single" w:sz="4" w:space="0" w:color="000000"/>
               <w:bottom w:val="single" w:sz="4" w:space="0" w:color="000000"/>
@@ -11817,7 +11817,7 @@
         <w:trPr/>
         <w:tc>
           <w:tcPr>
-            <w:tcW w:w="2424" w:type="dxa"/>
+            <w:tcW w:w="2423" w:type="dxa"/>
             <w:tcBorders>
               <w:left w:val="single" w:sz="4" w:space="0" w:color="000000"/>
               <w:bottom w:val="single" w:sz="4" w:space="0" w:color="000000"/>
@@ -11867,7 +11867,7 @@
         </w:tc>
         <w:tc>
           <w:tcPr>
-            <w:tcW w:w="559" w:type="dxa"/>
+            <w:tcW w:w="560" w:type="dxa"/>
             <w:tcBorders>
               <w:left w:val="single" w:sz="4" w:space="0" w:color="000000"/>
               <w:bottom w:val="single" w:sz="4" w:space="0" w:color="000000"/>
@@ -12167,7 +12167,7 @@
         </w:tc>
         <w:tc>
           <w:tcPr>
-            <w:tcW w:w="559" w:type="dxa"/>
+            <w:tcW w:w="560" w:type="dxa"/>
             <w:tcBorders>
               <w:left w:val="single" w:sz="4" w:space="0" w:color="000000"/>
               <w:bottom w:val="single" w:sz="4" w:space="0" w:color="000000"/>
@@ -12217,7 +12217,7 @@
         </w:tc>
         <w:tc>
           <w:tcPr>
-            <w:tcW w:w="972" w:type="dxa"/>
+            <w:tcW w:w="971" w:type="dxa"/>
             <w:tcBorders>
               <w:left w:val="single" w:sz="4" w:space="0" w:color="000000"/>
               <w:bottom w:val="single" w:sz="4" w:space="0" w:color="000000"/>
@@ -12321,7 +12321,7 @@
         <w:trPr/>
         <w:tc>
           <w:tcPr>
-            <w:tcW w:w="2424" w:type="dxa"/>
+            <w:tcW w:w="2423" w:type="dxa"/>
             <w:tcBorders>
               <w:left w:val="single" w:sz="4" w:space="0" w:color="000000"/>
               <w:bottom w:val="single" w:sz="4" w:space="0" w:color="000000"/>
@@ -12371,7 +12371,7 @@
         </w:tc>
         <w:tc>
           <w:tcPr>
-            <w:tcW w:w="559" w:type="dxa"/>
+            <w:tcW w:w="560" w:type="dxa"/>
             <w:tcBorders>
               <w:left w:val="single" w:sz="4" w:space="0" w:color="000000"/>
               <w:bottom w:val="single" w:sz="4" w:space="0" w:color="000000"/>
@@ -12665,56 +12665,56 @@
         </w:tc>
         <w:tc>
           <w:tcPr>
-            <w:tcW w:w="559" w:type="dxa"/>
-            <w:tcBorders>
-              <w:left w:val="single" w:sz="4" w:space="0" w:color="000000"/>
-              <w:bottom w:val="single" w:sz="4" w:space="0" w:color="000000"/>
-            </w:tcBorders>
-            <w:vAlign w:val="center"/>
-          </w:tcPr>
-          <w:p>
-            <w:pPr>
-              <w:pStyle w:val="Compact"/>
-              <w:widowControl w:val="false"/>
-              <w:jc w:val="center"/>
-              <w:rPr>
-                <w:rFonts w:ascii="Ubuntu" w:hAnsi="Ubuntu"/>
-                <w:b w:val="false"/>
-                <w:bCs w:val="false"/>
-                <w:i w:val="false"/>
-                <w:i w:val="false"/>
-                <w:iCs w:val="false"/>
-                <w:strike w:val="false"/>
-                <w:dstrike w:val="false"/>
-                <w:outline w:val="false"/>
-                <w:shadow w:val="false"/>
-                <w:color w:val="000000"/>
-                <w:sz w:val="16"/>
-                <w:szCs w:val="16"/>
-                <w:u w:val="none"/>
-              </w:rPr>
-            </w:pPr>
-            <w:r>
-              <w:rPr>
-                <w:b w:val="false"/>
-                <w:bCs w:val="false"/>
-                <w:i w:val="false"/>
-                <w:iCs w:val="false"/>
-                <w:strike w:val="false"/>
-                <w:dstrike w:val="false"/>
-                <w:outline w:val="false"/>
-                <w:shadow w:val="false"/>
-                <w:color w:val="000000"/>
-                <w:sz w:val="16"/>
-                <w:szCs w:val="16"/>
-                <w:u w:val="none"/>
-              </w:rPr>
-            </w:r>
-          </w:p>
-        </w:tc>
-        <w:tc>
-          <w:tcPr>
-            <w:tcW w:w="972" w:type="dxa"/>
+            <w:tcW w:w="560" w:type="dxa"/>
+            <w:tcBorders>
+              <w:left w:val="single" w:sz="4" w:space="0" w:color="000000"/>
+              <w:bottom w:val="single" w:sz="4" w:space="0" w:color="000000"/>
+            </w:tcBorders>
+            <w:vAlign w:val="center"/>
+          </w:tcPr>
+          <w:p>
+            <w:pPr>
+              <w:pStyle w:val="Compact"/>
+              <w:widowControl w:val="false"/>
+              <w:jc w:val="center"/>
+              <w:rPr>
+                <w:rFonts w:ascii="Ubuntu" w:hAnsi="Ubuntu"/>
+                <w:b w:val="false"/>
+                <w:bCs w:val="false"/>
+                <w:i w:val="false"/>
+                <w:i w:val="false"/>
+                <w:iCs w:val="false"/>
+                <w:strike w:val="false"/>
+                <w:dstrike w:val="false"/>
+                <w:outline w:val="false"/>
+                <w:shadow w:val="false"/>
+                <w:color w:val="000000"/>
+                <w:sz w:val="16"/>
+                <w:szCs w:val="16"/>
+                <w:u w:val="none"/>
+              </w:rPr>
+            </w:pPr>
+            <w:r>
+              <w:rPr>
+                <w:b w:val="false"/>
+                <w:bCs w:val="false"/>
+                <w:i w:val="false"/>
+                <w:iCs w:val="false"/>
+                <w:strike w:val="false"/>
+                <w:dstrike w:val="false"/>
+                <w:outline w:val="false"/>
+                <w:shadow w:val="false"/>
+                <w:color w:val="000000"/>
+                <w:sz w:val="16"/>
+                <w:szCs w:val="16"/>
+                <w:u w:val="none"/>
+              </w:rPr>
+            </w:r>
+          </w:p>
+        </w:tc>
+        <w:tc>
+          <w:tcPr>
+            <w:tcW w:w="971" w:type="dxa"/>
             <w:tcBorders>
               <w:left w:val="single" w:sz="4" w:space="0" w:color="000000"/>
               <w:bottom w:val="single" w:sz="4" w:space="0" w:color="000000"/>
@@ -12816,7 +12816,7 @@
         <w:trPr/>
         <w:tc>
           <w:tcPr>
-            <w:tcW w:w="2424" w:type="dxa"/>
+            <w:tcW w:w="2423" w:type="dxa"/>
             <w:tcBorders>
               <w:left w:val="single" w:sz="4" w:space="0" w:color="000000"/>
               <w:bottom w:val="single" w:sz="4" w:space="0" w:color="000000"/>
@@ -12866,7 +12866,7 @@
         </w:tc>
         <w:tc>
           <w:tcPr>
-            <w:tcW w:w="559" w:type="dxa"/>
+            <w:tcW w:w="560" w:type="dxa"/>
             <w:tcBorders>
               <w:left w:val="single" w:sz="4" w:space="0" w:color="000000"/>
               <w:bottom w:val="single" w:sz="4" w:space="0" w:color="000000"/>
@@ -13162,7 +13162,7 @@
         </w:tc>
         <w:tc>
           <w:tcPr>
-            <w:tcW w:w="559" w:type="dxa"/>
+            <w:tcW w:w="560" w:type="dxa"/>
             <w:tcBorders>
               <w:left w:val="single" w:sz="4" w:space="0" w:color="000000"/>
               <w:bottom w:val="single" w:sz="4" w:space="0" w:color="000000"/>
@@ -13212,7 +13212,7 @@
         </w:tc>
         <w:tc>
           <w:tcPr>
-            <w:tcW w:w="972" w:type="dxa"/>
+            <w:tcW w:w="971" w:type="dxa"/>
             <w:tcBorders>
               <w:left w:val="single" w:sz="4" w:space="0" w:color="000000"/>
               <w:bottom w:val="single" w:sz="4" w:space="0" w:color="000000"/>
@@ -13315,7 +13315,7 @@
         <w:trPr/>
         <w:tc>
           <w:tcPr>
-            <w:tcW w:w="2424" w:type="dxa"/>
+            <w:tcW w:w="2423" w:type="dxa"/>
             <w:tcBorders>
               <w:left w:val="single" w:sz="4" w:space="0" w:color="000000"/>
               <w:bottom w:val="single" w:sz="4" w:space="0" w:color="000000"/>
@@ -13365,7 +13365,7 @@
         </w:tc>
         <w:tc>
           <w:tcPr>
-            <w:tcW w:w="559" w:type="dxa"/>
+            <w:tcW w:w="560" w:type="dxa"/>
             <w:tcBorders>
               <w:left w:val="single" w:sz="4" w:space="0" w:color="000000"/>
               <w:bottom w:val="single" w:sz="4" w:space="0" w:color="000000"/>
@@ -13662,7 +13662,7 @@
         </w:tc>
         <w:tc>
           <w:tcPr>
-            <w:tcW w:w="559" w:type="dxa"/>
+            <w:tcW w:w="560" w:type="dxa"/>
             <w:tcBorders>
               <w:left w:val="single" w:sz="4" w:space="0" w:color="000000"/>
               <w:bottom w:val="single" w:sz="4" w:space="0" w:color="000000"/>
@@ -13712,7 +13712,7 @@
         </w:tc>
         <w:tc>
           <w:tcPr>
-            <w:tcW w:w="972" w:type="dxa"/>
+            <w:tcW w:w="971" w:type="dxa"/>
             <w:tcBorders>
               <w:left w:val="single" w:sz="4" w:space="0" w:color="000000"/>
               <w:bottom w:val="single" w:sz="4" w:space="0" w:color="000000"/>
@@ -13816,7 +13816,7 @@
         <w:trPr/>
         <w:tc>
           <w:tcPr>
-            <w:tcW w:w="2424" w:type="dxa"/>
+            <w:tcW w:w="2423" w:type="dxa"/>
             <w:tcBorders>
               <w:left w:val="single" w:sz="4" w:space="0" w:color="000000"/>
               <w:bottom w:val="single" w:sz="4" w:space="0" w:color="000000"/>
@@ -13866,7 +13866,7 @@
         </w:tc>
         <w:tc>
           <w:tcPr>
-            <w:tcW w:w="559" w:type="dxa"/>
+            <w:tcW w:w="560" w:type="dxa"/>
             <w:tcBorders>
               <w:left w:val="single" w:sz="4" w:space="0" w:color="000000"/>
               <w:bottom w:val="single" w:sz="4" w:space="0" w:color="000000"/>
@@ -14160,56 +14160,56 @@
         </w:tc>
         <w:tc>
           <w:tcPr>
-            <w:tcW w:w="559" w:type="dxa"/>
-            <w:tcBorders>
-              <w:left w:val="single" w:sz="4" w:space="0" w:color="000000"/>
-              <w:bottom w:val="single" w:sz="4" w:space="0" w:color="000000"/>
-            </w:tcBorders>
-            <w:vAlign w:val="center"/>
-          </w:tcPr>
-          <w:p>
-            <w:pPr>
-              <w:pStyle w:val="Compact"/>
-              <w:widowControl w:val="false"/>
-              <w:jc w:val="center"/>
-              <w:rPr>
-                <w:rFonts w:ascii="Ubuntu" w:hAnsi="Ubuntu"/>
-                <w:b w:val="false"/>
-                <w:bCs w:val="false"/>
-                <w:i w:val="false"/>
-                <w:i w:val="false"/>
-                <w:iCs w:val="false"/>
-                <w:strike w:val="false"/>
-                <w:dstrike w:val="false"/>
-                <w:outline w:val="false"/>
-                <w:shadow w:val="false"/>
-                <w:color w:val="000000"/>
-                <w:sz w:val="16"/>
-                <w:szCs w:val="16"/>
-                <w:u w:val="none"/>
-              </w:rPr>
-            </w:pPr>
-            <w:r>
-              <w:rPr>
-                <w:b w:val="false"/>
-                <w:bCs w:val="false"/>
-                <w:i w:val="false"/>
-                <w:iCs w:val="false"/>
-                <w:strike w:val="false"/>
-                <w:dstrike w:val="false"/>
-                <w:outline w:val="false"/>
-                <w:shadow w:val="false"/>
-                <w:color w:val="000000"/>
-                <w:sz w:val="16"/>
-                <w:szCs w:val="16"/>
-                <w:u w:val="none"/>
-              </w:rPr>
-            </w:r>
-          </w:p>
-        </w:tc>
-        <w:tc>
-          <w:tcPr>
-            <w:tcW w:w="972" w:type="dxa"/>
+            <w:tcW w:w="560" w:type="dxa"/>
+            <w:tcBorders>
+              <w:left w:val="single" w:sz="4" w:space="0" w:color="000000"/>
+              <w:bottom w:val="single" w:sz="4" w:space="0" w:color="000000"/>
+            </w:tcBorders>
+            <w:vAlign w:val="center"/>
+          </w:tcPr>
+          <w:p>
+            <w:pPr>
+              <w:pStyle w:val="Compact"/>
+              <w:widowControl w:val="false"/>
+              <w:jc w:val="center"/>
+              <w:rPr>
+                <w:rFonts w:ascii="Ubuntu" w:hAnsi="Ubuntu"/>
+                <w:b w:val="false"/>
+                <w:bCs w:val="false"/>
+                <w:i w:val="false"/>
+                <w:i w:val="false"/>
+                <w:iCs w:val="false"/>
+                <w:strike w:val="false"/>
+                <w:dstrike w:val="false"/>
+                <w:outline w:val="false"/>
+                <w:shadow w:val="false"/>
+                <w:color w:val="000000"/>
+                <w:sz w:val="16"/>
+                <w:szCs w:val="16"/>
+                <w:u w:val="none"/>
+              </w:rPr>
+            </w:pPr>
+            <w:r>
+              <w:rPr>
+                <w:b w:val="false"/>
+                <w:bCs w:val="false"/>
+                <w:i w:val="false"/>
+                <w:iCs w:val="false"/>
+                <w:strike w:val="false"/>
+                <w:dstrike w:val="false"/>
+                <w:outline w:val="false"/>
+                <w:shadow w:val="false"/>
+                <w:color w:val="000000"/>
+                <w:sz w:val="16"/>
+                <w:szCs w:val="16"/>
+                <w:u w:val="none"/>
+              </w:rPr>
+            </w:r>
+          </w:p>
+        </w:tc>
+        <w:tc>
+          <w:tcPr>
+            <w:tcW w:w="971" w:type="dxa"/>
             <w:tcBorders>
               <w:left w:val="single" w:sz="4" w:space="0" w:color="000000"/>
               <w:bottom w:val="single" w:sz="4" w:space="0" w:color="000000"/>
@@ -14311,7 +14311,7 @@
         <w:trPr/>
         <w:tc>
           <w:tcPr>
-            <w:tcW w:w="2424" w:type="dxa"/>
+            <w:tcW w:w="2423" w:type="dxa"/>
             <w:tcBorders>
               <w:left w:val="single" w:sz="4" w:space="0" w:color="000000"/>
               <w:bottom w:val="single" w:sz="4" w:space="0" w:color="000000"/>
@@ -14361,7 +14361,7 @@
         </w:tc>
         <w:tc>
           <w:tcPr>
-            <w:tcW w:w="559" w:type="dxa"/>
+            <w:tcW w:w="560" w:type="dxa"/>
             <w:tcBorders>
               <w:left w:val="single" w:sz="4" w:space="0" w:color="000000"/>
               <w:bottom w:val="single" w:sz="4" w:space="0" w:color="000000"/>
@@ -14657,7 +14657,7 @@
         </w:tc>
         <w:tc>
           <w:tcPr>
-            <w:tcW w:w="559" w:type="dxa"/>
+            <w:tcW w:w="560" w:type="dxa"/>
             <w:tcBorders>
               <w:left w:val="single" w:sz="4" w:space="0" w:color="000000"/>
               <w:bottom w:val="single" w:sz="4" w:space="0" w:color="000000"/>
@@ -14707,7 +14707,7 @@
         </w:tc>
         <w:tc>
           <w:tcPr>
-            <w:tcW w:w="972" w:type="dxa"/>
+            <w:tcW w:w="971" w:type="dxa"/>
             <w:tcBorders>
               <w:left w:val="single" w:sz="4" w:space="0" w:color="000000"/>
               <w:bottom w:val="single" w:sz="4" w:space="0" w:color="000000"/>
@@ -14810,7 +14810,7 @@
         <w:trPr/>
         <w:tc>
           <w:tcPr>
-            <w:tcW w:w="2424" w:type="dxa"/>
+            <w:tcW w:w="2423" w:type="dxa"/>
             <w:tcBorders>
               <w:left w:val="single" w:sz="4" w:space="0" w:color="000000"/>
               <w:bottom w:val="single" w:sz="4" w:space="0" w:color="000000"/>
@@ -14860,7 +14860,7 @@
         </w:tc>
         <w:tc>
           <w:tcPr>
-            <w:tcW w:w="559" w:type="dxa"/>
+            <w:tcW w:w="560" w:type="dxa"/>
             <w:tcBorders>
               <w:left w:val="single" w:sz="4" w:space="0" w:color="000000"/>
               <w:bottom w:val="single" w:sz="4" w:space="0" w:color="000000"/>
@@ -15157,7 +15157,7 @@
         </w:tc>
         <w:tc>
           <w:tcPr>
-            <w:tcW w:w="559" w:type="dxa"/>
+            <w:tcW w:w="560" w:type="dxa"/>
             <w:tcBorders>
               <w:left w:val="single" w:sz="4" w:space="0" w:color="000000"/>
               <w:bottom w:val="single" w:sz="4" w:space="0" w:color="000000"/>
@@ -15207,7 +15207,7 @@
         </w:tc>
         <w:tc>
           <w:tcPr>
-            <w:tcW w:w="972" w:type="dxa"/>
+            <w:tcW w:w="971" w:type="dxa"/>
             <w:tcBorders>
               <w:left w:val="single" w:sz="4" w:space="0" w:color="000000"/>
               <w:bottom w:val="single" w:sz="4" w:space="0" w:color="000000"/>
@@ -15311,7 +15311,7 @@
         <w:trPr/>
         <w:tc>
           <w:tcPr>
-            <w:tcW w:w="2424" w:type="dxa"/>
+            <w:tcW w:w="2423" w:type="dxa"/>
             <w:tcBorders>
               <w:left w:val="single" w:sz="4" w:space="0" w:color="000000"/>
               <w:bottom w:val="single" w:sz="4" w:space="0" w:color="000000"/>
@@ -15361,7 +15361,7 @@
         </w:tc>
         <w:tc>
           <w:tcPr>
-            <w:tcW w:w="559" w:type="dxa"/>
+            <w:tcW w:w="560" w:type="dxa"/>
             <w:tcBorders>
               <w:left w:val="single" w:sz="4" w:space="0" w:color="000000"/>
               <w:bottom w:val="single" w:sz="4" w:space="0" w:color="000000"/>
@@ -15658,7 +15658,7 @@
         </w:tc>
         <w:tc>
           <w:tcPr>
-            <w:tcW w:w="559" w:type="dxa"/>
+            <w:tcW w:w="560" w:type="dxa"/>
             <w:tcBorders>
               <w:left w:val="single" w:sz="4" w:space="0" w:color="000000"/>
               <w:bottom w:val="single" w:sz="4" w:space="0" w:color="000000"/>
@@ -15708,7 +15708,7 @@
         </w:tc>
         <w:tc>
           <w:tcPr>
-            <w:tcW w:w="972" w:type="dxa"/>
+            <w:tcW w:w="971" w:type="dxa"/>
             <w:tcBorders>
               <w:left w:val="single" w:sz="4" w:space="0" w:color="000000"/>
               <w:bottom w:val="single" w:sz="4" w:space="0" w:color="000000"/>
@@ -15812,7 +15812,7 @@
         <w:trPr/>
         <w:tc>
           <w:tcPr>
-            <w:tcW w:w="2424" w:type="dxa"/>
+            <w:tcW w:w="2423" w:type="dxa"/>
             <w:tcBorders>
               <w:left w:val="single" w:sz="4" w:space="0" w:color="000000"/>
               <w:bottom w:val="single" w:sz="4" w:space="0" w:color="000000"/>
@@ -15862,7 +15862,7 @@
         </w:tc>
         <w:tc>
           <w:tcPr>
-            <w:tcW w:w="559" w:type="dxa"/>
+            <w:tcW w:w="560" w:type="dxa"/>
             <w:tcBorders>
               <w:left w:val="single" w:sz="4" w:space="0" w:color="000000"/>
               <w:bottom w:val="single" w:sz="4" w:space="0" w:color="000000"/>
@@ -16159,7 +16159,7 @@
         </w:tc>
         <w:tc>
           <w:tcPr>
-            <w:tcW w:w="559" w:type="dxa"/>
+            <w:tcW w:w="560" w:type="dxa"/>
             <w:tcBorders>
               <w:left w:val="single" w:sz="4" w:space="0" w:color="000000"/>
               <w:bottom w:val="single" w:sz="4" w:space="0" w:color="000000"/>
@@ -16209,7 +16209,7 @@
         </w:tc>
         <w:tc>
           <w:tcPr>
-            <w:tcW w:w="972" w:type="dxa"/>
+            <w:tcW w:w="971" w:type="dxa"/>
             <w:tcBorders>
               <w:left w:val="single" w:sz="4" w:space="0" w:color="000000"/>
               <w:bottom w:val="single" w:sz="4" w:space="0" w:color="000000"/>
@@ -16313,7 +16313,7 @@
         <w:trPr/>
         <w:tc>
           <w:tcPr>
-            <w:tcW w:w="2424" w:type="dxa"/>
+            <w:tcW w:w="2423" w:type="dxa"/>
             <w:tcBorders>
               <w:left w:val="single" w:sz="4" w:space="0" w:color="000000"/>
               <w:bottom w:val="single" w:sz="4" w:space="0" w:color="000000"/>
@@ -16363,7 +16363,7 @@
         </w:tc>
         <w:tc>
           <w:tcPr>
-            <w:tcW w:w="559" w:type="dxa"/>
+            <w:tcW w:w="560" w:type="dxa"/>
             <w:tcBorders>
               <w:left w:val="single" w:sz="4" w:space="0" w:color="000000"/>
               <w:bottom w:val="single" w:sz="4" w:space="0" w:color="000000"/>
@@ -16660,7 +16660,7 @@
         </w:tc>
         <w:tc>
           <w:tcPr>
-            <w:tcW w:w="559" w:type="dxa"/>
+            <w:tcW w:w="560" w:type="dxa"/>
             <w:tcBorders>
               <w:left w:val="single" w:sz="4" w:space="0" w:color="000000"/>
               <w:bottom w:val="single" w:sz="4" w:space="0" w:color="000000"/>
@@ -16710,7 +16710,7 @@
         </w:tc>
         <w:tc>
           <w:tcPr>
-            <w:tcW w:w="972" w:type="dxa"/>
+            <w:tcW w:w="971" w:type="dxa"/>
             <w:tcBorders>
               <w:left w:val="single" w:sz="4" w:space="0" w:color="000000"/>
               <w:bottom w:val="single" w:sz="4" w:space="0" w:color="000000"/>
@@ -16814,7 +16814,7 @@
         <w:trPr/>
         <w:tc>
           <w:tcPr>
-            <w:tcW w:w="2424" w:type="dxa"/>
+            <w:tcW w:w="2423" w:type="dxa"/>
             <w:tcBorders>
               <w:left w:val="single" w:sz="4" w:space="0" w:color="000000"/>
               <w:bottom w:val="single" w:sz="4" w:space="0" w:color="000000"/>
@@ -16864,7 +16864,7 @@
         </w:tc>
         <w:tc>
           <w:tcPr>
-            <w:tcW w:w="559" w:type="dxa"/>
+            <w:tcW w:w="560" w:type="dxa"/>
             <w:tcBorders>
               <w:left w:val="single" w:sz="4" w:space="0" w:color="000000"/>
               <w:bottom w:val="single" w:sz="4" w:space="0" w:color="000000"/>
@@ -17158,56 +17158,56 @@
         </w:tc>
         <w:tc>
           <w:tcPr>
-            <w:tcW w:w="559" w:type="dxa"/>
-            <w:tcBorders>
-              <w:left w:val="single" w:sz="4" w:space="0" w:color="000000"/>
-              <w:bottom w:val="single" w:sz="4" w:space="0" w:color="000000"/>
-            </w:tcBorders>
-            <w:vAlign w:val="center"/>
-          </w:tcPr>
-          <w:p>
-            <w:pPr>
-              <w:pStyle w:val="Compact"/>
-              <w:widowControl w:val="false"/>
-              <w:jc w:val="center"/>
-              <w:rPr>
-                <w:rFonts w:ascii="Ubuntu" w:hAnsi="Ubuntu"/>
-                <w:b w:val="false"/>
-                <w:bCs w:val="false"/>
-                <w:i w:val="false"/>
-                <w:i w:val="false"/>
-                <w:iCs w:val="false"/>
-                <w:strike w:val="false"/>
-                <w:dstrike w:val="false"/>
-                <w:outline w:val="false"/>
-                <w:shadow w:val="false"/>
-                <w:color w:val="000000"/>
-                <w:sz w:val="16"/>
-                <w:szCs w:val="16"/>
-                <w:u w:val="none"/>
-              </w:rPr>
-            </w:pPr>
-            <w:r>
-              <w:rPr>
-                <w:b w:val="false"/>
-                <w:bCs w:val="false"/>
-                <w:i w:val="false"/>
-                <w:iCs w:val="false"/>
-                <w:strike w:val="false"/>
-                <w:dstrike w:val="false"/>
-                <w:outline w:val="false"/>
-                <w:shadow w:val="false"/>
-                <w:color w:val="000000"/>
-                <w:sz w:val="16"/>
-                <w:szCs w:val="16"/>
-                <w:u w:val="none"/>
-              </w:rPr>
-            </w:r>
-          </w:p>
-        </w:tc>
-        <w:tc>
-          <w:tcPr>
-            <w:tcW w:w="972" w:type="dxa"/>
+            <w:tcW w:w="560" w:type="dxa"/>
+            <w:tcBorders>
+              <w:left w:val="single" w:sz="4" w:space="0" w:color="000000"/>
+              <w:bottom w:val="single" w:sz="4" w:space="0" w:color="000000"/>
+            </w:tcBorders>
+            <w:vAlign w:val="center"/>
+          </w:tcPr>
+          <w:p>
+            <w:pPr>
+              <w:pStyle w:val="Compact"/>
+              <w:widowControl w:val="false"/>
+              <w:jc w:val="center"/>
+              <w:rPr>
+                <w:rFonts w:ascii="Ubuntu" w:hAnsi="Ubuntu"/>
+                <w:b w:val="false"/>
+                <w:bCs w:val="false"/>
+                <w:i w:val="false"/>
+                <w:i w:val="false"/>
+                <w:iCs w:val="false"/>
+                <w:strike w:val="false"/>
+                <w:dstrike w:val="false"/>
+                <w:outline w:val="false"/>
+                <w:shadow w:val="false"/>
+                <w:color w:val="000000"/>
+                <w:sz w:val="16"/>
+                <w:szCs w:val="16"/>
+                <w:u w:val="none"/>
+              </w:rPr>
+            </w:pPr>
+            <w:r>
+              <w:rPr>
+                <w:b w:val="false"/>
+                <w:bCs w:val="false"/>
+                <w:i w:val="false"/>
+                <w:iCs w:val="false"/>
+                <w:strike w:val="false"/>
+                <w:dstrike w:val="false"/>
+                <w:outline w:val="false"/>
+                <w:shadow w:val="false"/>
+                <w:color w:val="000000"/>
+                <w:sz w:val="16"/>
+                <w:szCs w:val="16"/>
+                <w:u w:val="none"/>
+              </w:rPr>
+            </w:r>
+          </w:p>
+        </w:tc>
+        <w:tc>
+          <w:tcPr>
+            <w:tcW w:w="971" w:type="dxa"/>
             <w:tcBorders>
               <w:left w:val="single" w:sz="4" w:space="0" w:color="000000"/>
               <w:bottom w:val="single" w:sz="4" w:space="0" w:color="000000"/>
@@ -17309,7 +17309,7 @@
         <w:trPr/>
         <w:tc>
           <w:tcPr>
-            <w:tcW w:w="2424" w:type="dxa"/>
+            <w:tcW w:w="2423" w:type="dxa"/>
             <w:tcBorders>
               <w:left w:val="single" w:sz="4" w:space="0" w:color="000000"/>
               <w:bottom w:val="single" w:sz="4" w:space="0" w:color="000000"/>
@@ -17359,7 +17359,7 @@
         </w:tc>
         <w:tc>
           <w:tcPr>
-            <w:tcW w:w="559" w:type="dxa"/>
+            <w:tcW w:w="560" w:type="dxa"/>
             <w:tcBorders>
               <w:left w:val="single" w:sz="4" w:space="0" w:color="000000"/>
               <w:bottom w:val="single" w:sz="4" w:space="0" w:color="000000"/>
@@ -17655,7 +17655,7 @@
         </w:tc>
         <w:tc>
           <w:tcPr>
-            <w:tcW w:w="559" w:type="dxa"/>
+            <w:tcW w:w="560" w:type="dxa"/>
             <w:tcBorders>
               <w:left w:val="single" w:sz="4" w:space="0" w:color="000000"/>
               <w:bottom w:val="single" w:sz="4" w:space="0" w:color="000000"/>
@@ -17705,7 +17705,7 @@
         </w:tc>
         <w:tc>
           <w:tcPr>
-            <w:tcW w:w="972" w:type="dxa"/>
+            <w:tcW w:w="971" w:type="dxa"/>
             <w:tcBorders>
               <w:left w:val="single" w:sz="4" w:space="0" w:color="000000"/>
               <w:bottom w:val="single" w:sz="4" w:space="0" w:color="000000"/>
@@ -17808,7 +17808,7 @@
         <w:trPr/>
         <w:tc>
           <w:tcPr>
-            <w:tcW w:w="2424" w:type="dxa"/>
+            <w:tcW w:w="2423" w:type="dxa"/>
             <w:tcBorders>
               <w:left w:val="single" w:sz="4" w:space="0" w:color="000000"/>
               <w:bottom w:val="single" w:sz="4" w:space="0" w:color="000000"/>
@@ -17858,7 +17858,7 @@
         </w:tc>
         <w:tc>
           <w:tcPr>
-            <w:tcW w:w="559" w:type="dxa"/>
+            <w:tcW w:w="560" w:type="dxa"/>
             <w:tcBorders>
               <w:left w:val="single" w:sz="4" w:space="0" w:color="000000"/>
               <w:bottom w:val="single" w:sz="4" w:space="0" w:color="000000"/>
@@ -18155,7 +18155,7 @@
         </w:tc>
         <w:tc>
           <w:tcPr>
-            <w:tcW w:w="559" w:type="dxa"/>
+            <w:tcW w:w="560" w:type="dxa"/>
             <w:tcBorders>
               <w:left w:val="single" w:sz="4" w:space="0" w:color="000000"/>
               <w:bottom w:val="single" w:sz="4" w:space="0" w:color="000000"/>
@@ -18205,7 +18205,7 @@
         </w:tc>
         <w:tc>
           <w:tcPr>
-            <w:tcW w:w="972" w:type="dxa"/>
+            <w:tcW w:w="971" w:type="dxa"/>
             <w:tcBorders>
               <w:left w:val="single" w:sz="4" w:space="0" w:color="000000"/>
               <w:bottom w:val="single" w:sz="4" w:space="0" w:color="000000"/>
@@ -18309,7 +18309,7 @@
         <w:trPr/>
         <w:tc>
           <w:tcPr>
-            <w:tcW w:w="2424" w:type="dxa"/>
+            <w:tcW w:w="2423" w:type="dxa"/>
             <w:tcBorders>
               <w:left w:val="single" w:sz="4" w:space="0" w:color="000000"/>
               <w:bottom w:val="single" w:sz="4" w:space="0" w:color="000000"/>
@@ -18359,7 +18359,7 @@
         </w:tc>
         <w:tc>
           <w:tcPr>
-            <w:tcW w:w="559" w:type="dxa"/>
+            <w:tcW w:w="560" w:type="dxa"/>
             <w:tcBorders>
               <w:left w:val="single" w:sz="4" w:space="0" w:color="000000"/>
               <w:bottom w:val="single" w:sz="4" w:space="0" w:color="000000"/>
@@ -18653,56 +18653,56 @@
         </w:tc>
         <w:tc>
           <w:tcPr>
-            <w:tcW w:w="559" w:type="dxa"/>
-            <w:tcBorders>
-              <w:left w:val="single" w:sz="4" w:space="0" w:color="000000"/>
-              <w:bottom w:val="single" w:sz="4" w:space="0" w:color="000000"/>
-            </w:tcBorders>
-            <w:vAlign w:val="center"/>
-          </w:tcPr>
-          <w:p>
-            <w:pPr>
-              <w:pStyle w:val="Compact"/>
-              <w:widowControl w:val="false"/>
-              <w:jc w:val="center"/>
-              <w:rPr>
-                <w:rFonts w:ascii="Ubuntu" w:hAnsi="Ubuntu"/>
-                <w:b w:val="false"/>
-                <w:bCs w:val="false"/>
-                <w:i w:val="false"/>
-                <w:i w:val="false"/>
-                <w:iCs w:val="false"/>
-                <w:strike w:val="false"/>
-                <w:dstrike w:val="false"/>
-                <w:outline w:val="false"/>
-                <w:shadow w:val="false"/>
-                <w:color w:val="000000"/>
-                <w:sz w:val="16"/>
-                <w:szCs w:val="16"/>
-                <w:u w:val="none"/>
-              </w:rPr>
-            </w:pPr>
-            <w:r>
-              <w:rPr>
-                <w:b w:val="false"/>
-                <w:bCs w:val="false"/>
-                <w:i w:val="false"/>
-                <w:iCs w:val="false"/>
-                <w:strike w:val="false"/>
-                <w:dstrike w:val="false"/>
-                <w:outline w:val="false"/>
-                <w:shadow w:val="false"/>
-                <w:color w:val="000000"/>
-                <w:sz w:val="16"/>
-                <w:szCs w:val="16"/>
-                <w:u w:val="none"/>
-              </w:rPr>
-            </w:r>
-          </w:p>
-        </w:tc>
-        <w:tc>
-          <w:tcPr>
-            <w:tcW w:w="972" w:type="dxa"/>
+            <w:tcW w:w="560" w:type="dxa"/>
+            <w:tcBorders>
+              <w:left w:val="single" w:sz="4" w:space="0" w:color="000000"/>
+              <w:bottom w:val="single" w:sz="4" w:space="0" w:color="000000"/>
+            </w:tcBorders>
+            <w:vAlign w:val="center"/>
+          </w:tcPr>
+          <w:p>
+            <w:pPr>
+              <w:pStyle w:val="Compact"/>
+              <w:widowControl w:val="false"/>
+              <w:jc w:val="center"/>
+              <w:rPr>
+                <w:rFonts w:ascii="Ubuntu" w:hAnsi="Ubuntu"/>
+                <w:b w:val="false"/>
+                <w:bCs w:val="false"/>
+                <w:i w:val="false"/>
+                <w:i w:val="false"/>
+                <w:iCs w:val="false"/>
+                <w:strike w:val="false"/>
+                <w:dstrike w:val="false"/>
+                <w:outline w:val="false"/>
+                <w:shadow w:val="false"/>
+                <w:color w:val="000000"/>
+                <w:sz w:val="16"/>
+                <w:szCs w:val="16"/>
+                <w:u w:val="none"/>
+              </w:rPr>
+            </w:pPr>
+            <w:r>
+              <w:rPr>
+                <w:b w:val="false"/>
+                <w:bCs w:val="false"/>
+                <w:i w:val="false"/>
+                <w:iCs w:val="false"/>
+                <w:strike w:val="false"/>
+                <w:dstrike w:val="false"/>
+                <w:outline w:val="false"/>
+                <w:shadow w:val="false"/>
+                <w:color w:val="000000"/>
+                <w:sz w:val="16"/>
+                <w:szCs w:val="16"/>
+                <w:u w:val="none"/>
+              </w:rPr>
+            </w:r>
+          </w:p>
+        </w:tc>
+        <w:tc>
+          <w:tcPr>
+            <w:tcW w:w="971" w:type="dxa"/>
             <w:tcBorders>
               <w:left w:val="single" w:sz="4" w:space="0" w:color="000000"/>
               <w:bottom w:val="single" w:sz="4" w:space="0" w:color="000000"/>
@@ -18804,7 +18804,7 @@
         <w:trPr/>
         <w:tc>
           <w:tcPr>
-            <w:tcW w:w="2424" w:type="dxa"/>
+            <w:tcW w:w="2423" w:type="dxa"/>
             <w:tcBorders>
               <w:left w:val="single" w:sz="4" w:space="0" w:color="000000"/>
               <w:bottom w:val="single" w:sz="4" w:space="0" w:color="000000"/>
@@ -18854,7 +18854,7 @@
         </w:tc>
         <w:tc>
           <w:tcPr>
-            <w:tcW w:w="559" w:type="dxa"/>
+            <w:tcW w:w="560" w:type="dxa"/>
             <w:tcBorders>
               <w:left w:val="single" w:sz="4" w:space="0" w:color="000000"/>
               <w:bottom w:val="single" w:sz="4" w:space="0" w:color="000000"/>
@@ -19150,7 +19150,7 @@
         </w:tc>
         <w:tc>
           <w:tcPr>
-            <w:tcW w:w="559" w:type="dxa"/>
+            <w:tcW w:w="560" w:type="dxa"/>
             <w:tcBorders>
               <w:left w:val="single" w:sz="4" w:space="0" w:color="000000"/>
               <w:bottom w:val="single" w:sz="4" w:space="0" w:color="000000"/>
@@ -19200,7 +19200,7 @@
         </w:tc>
         <w:tc>
           <w:tcPr>
-            <w:tcW w:w="972" w:type="dxa"/>
+            <w:tcW w:w="971" w:type="dxa"/>
             <w:tcBorders>
               <w:left w:val="single" w:sz="4" w:space="0" w:color="000000"/>
               <w:bottom w:val="single" w:sz="4" w:space="0" w:color="000000"/>
@@ -19303,7 +19303,7 @@
         <w:trPr/>
         <w:tc>
           <w:tcPr>
-            <w:tcW w:w="2424" w:type="dxa"/>
+            <w:tcW w:w="2423" w:type="dxa"/>
             <w:tcBorders>
               <w:left w:val="single" w:sz="4" w:space="0" w:color="000000"/>
               <w:bottom w:val="single" w:sz="4" w:space="0" w:color="000000"/>
@@ -19353,7 +19353,7 @@
         </w:tc>
         <w:tc>
           <w:tcPr>
-            <w:tcW w:w="559" w:type="dxa"/>
+            <w:tcW w:w="560" w:type="dxa"/>
             <w:tcBorders>
               <w:left w:val="single" w:sz="4" w:space="0" w:color="000000"/>
               <w:bottom w:val="single" w:sz="4" w:space="0" w:color="000000"/>
@@ -19650,7 +19650,7 @@
         </w:tc>
         <w:tc>
           <w:tcPr>
-            <w:tcW w:w="559" w:type="dxa"/>
+            <w:tcW w:w="560" w:type="dxa"/>
             <w:tcBorders>
               <w:left w:val="single" w:sz="4" w:space="0" w:color="000000"/>
               <w:bottom w:val="single" w:sz="4" w:space="0" w:color="000000"/>
@@ -19700,7 +19700,7 @@
         </w:tc>
         <w:tc>
           <w:tcPr>
-            <w:tcW w:w="972" w:type="dxa"/>
+            <w:tcW w:w="971" w:type="dxa"/>
             <w:tcBorders>
               <w:left w:val="single" w:sz="4" w:space="0" w:color="000000"/>
               <w:bottom w:val="single" w:sz="4" w:space="0" w:color="000000"/>
@@ -19804,7 +19804,7 @@
         <w:trPr/>
         <w:tc>
           <w:tcPr>
-            <w:tcW w:w="2424" w:type="dxa"/>
+            <w:tcW w:w="2423" w:type="dxa"/>
             <w:tcBorders>
               <w:left w:val="single" w:sz="4" w:space="0" w:color="000000"/>
               <w:bottom w:val="single" w:sz="4" w:space="0" w:color="000000"/>
@@ -19854,7 +19854,7 @@
         </w:tc>
         <w:tc>
           <w:tcPr>
-            <w:tcW w:w="559" w:type="dxa"/>
+            <w:tcW w:w="560" w:type="dxa"/>
             <w:tcBorders>
               <w:left w:val="single" w:sz="4" w:space="0" w:color="000000"/>
               <w:bottom w:val="single" w:sz="4" w:space="0" w:color="000000"/>
@@ -20151,7 +20151,7 @@
         </w:tc>
         <w:tc>
           <w:tcPr>
-            <w:tcW w:w="559" w:type="dxa"/>
+            <w:tcW w:w="560" w:type="dxa"/>
             <w:tcBorders>
               <w:left w:val="single" w:sz="4" w:space="0" w:color="000000"/>
               <w:bottom w:val="single" w:sz="4" w:space="0" w:color="000000"/>
@@ -20201,7 +20201,7 @@
         </w:tc>
         <w:tc>
           <w:tcPr>
-            <w:tcW w:w="972" w:type="dxa"/>
+            <w:tcW w:w="971" w:type="dxa"/>
             <w:tcBorders>
               <w:left w:val="single" w:sz="4" w:space="0" w:color="000000"/>
               <w:bottom w:val="single" w:sz="4" w:space="0" w:color="000000"/>
@@ -20305,7 +20305,7 @@
         <w:trPr/>
         <w:tc>
           <w:tcPr>
-            <w:tcW w:w="2424" w:type="dxa"/>
+            <w:tcW w:w="2423" w:type="dxa"/>
             <w:tcBorders>
               <w:left w:val="single" w:sz="4" w:space="0" w:color="000000"/>
               <w:bottom w:val="single" w:sz="4" w:space="0" w:color="000000"/>
@@ -20355,7 +20355,7 @@
         </w:tc>
         <w:tc>
           <w:tcPr>
-            <w:tcW w:w="559" w:type="dxa"/>
+            <w:tcW w:w="560" w:type="dxa"/>
             <w:tcBorders>
               <w:left w:val="single" w:sz="4" w:space="0" w:color="000000"/>
               <w:bottom w:val="single" w:sz="4" w:space="0" w:color="000000"/>
@@ -20649,56 +20649,56 @@
         </w:tc>
         <w:tc>
           <w:tcPr>
-            <w:tcW w:w="559" w:type="dxa"/>
-            <w:tcBorders>
-              <w:left w:val="single" w:sz="4" w:space="0" w:color="000000"/>
-              <w:bottom w:val="single" w:sz="4" w:space="0" w:color="000000"/>
-            </w:tcBorders>
-            <w:vAlign w:val="center"/>
-          </w:tcPr>
-          <w:p>
-            <w:pPr>
-              <w:pStyle w:val="Compact"/>
-              <w:widowControl w:val="false"/>
-              <w:jc w:val="center"/>
-              <w:rPr>
-                <w:rFonts w:ascii="Ubuntu" w:hAnsi="Ubuntu"/>
-                <w:b w:val="false"/>
-                <w:bCs w:val="false"/>
-                <w:i w:val="false"/>
-                <w:i w:val="false"/>
-                <w:iCs w:val="false"/>
-                <w:strike w:val="false"/>
-                <w:dstrike w:val="false"/>
-                <w:outline w:val="false"/>
-                <w:shadow w:val="false"/>
-                <w:color w:val="000000"/>
-                <w:sz w:val="16"/>
-                <w:szCs w:val="16"/>
-                <w:u w:val="none"/>
-              </w:rPr>
-            </w:pPr>
-            <w:r>
-              <w:rPr>
-                <w:b w:val="false"/>
-                <w:bCs w:val="false"/>
-                <w:i w:val="false"/>
-                <w:iCs w:val="false"/>
-                <w:strike w:val="false"/>
-                <w:dstrike w:val="false"/>
-                <w:outline w:val="false"/>
-                <w:shadow w:val="false"/>
-                <w:color w:val="000000"/>
-                <w:sz w:val="16"/>
-                <w:szCs w:val="16"/>
-                <w:u w:val="none"/>
-              </w:rPr>
-            </w:r>
-          </w:p>
-        </w:tc>
-        <w:tc>
-          <w:tcPr>
-            <w:tcW w:w="972" w:type="dxa"/>
+            <w:tcW w:w="560" w:type="dxa"/>
+            <w:tcBorders>
+              <w:left w:val="single" w:sz="4" w:space="0" w:color="000000"/>
+              <w:bottom w:val="single" w:sz="4" w:space="0" w:color="000000"/>
+            </w:tcBorders>
+            <w:vAlign w:val="center"/>
+          </w:tcPr>
+          <w:p>
+            <w:pPr>
+              <w:pStyle w:val="Compact"/>
+              <w:widowControl w:val="false"/>
+              <w:jc w:val="center"/>
+              <w:rPr>
+                <w:rFonts w:ascii="Ubuntu" w:hAnsi="Ubuntu"/>
+                <w:b w:val="false"/>
+                <w:bCs w:val="false"/>
+                <w:i w:val="false"/>
+                <w:i w:val="false"/>
+                <w:iCs w:val="false"/>
+                <w:strike w:val="false"/>
+                <w:dstrike w:val="false"/>
+                <w:outline w:val="false"/>
+                <w:shadow w:val="false"/>
+                <w:color w:val="000000"/>
+                <w:sz w:val="16"/>
+                <w:szCs w:val="16"/>
+                <w:u w:val="none"/>
+              </w:rPr>
+            </w:pPr>
+            <w:r>
+              <w:rPr>
+                <w:b w:val="false"/>
+                <w:bCs w:val="false"/>
+                <w:i w:val="false"/>
+                <w:iCs w:val="false"/>
+                <w:strike w:val="false"/>
+                <w:dstrike w:val="false"/>
+                <w:outline w:val="false"/>
+                <w:shadow w:val="false"/>
+                <w:color w:val="000000"/>
+                <w:sz w:val="16"/>
+                <w:szCs w:val="16"/>
+                <w:u w:val="none"/>
+              </w:rPr>
+            </w:r>
+          </w:p>
+        </w:tc>
+        <w:tc>
+          <w:tcPr>
+            <w:tcW w:w="971" w:type="dxa"/>
             <w:tcBorders>
               <w:left w:val="single" w:sz="4" w:space="0" w:color="000000"/>
               <w:bottom w:val="single" w:sz="4" w:space="0" w:color="000000"/>
@@ -20800,7 +20800,7 @@
         <w:trPr/>
         <w:tc>
           <w:tcPr>
-            <w:tcW w:w="2424" w:type="dxa"/>
+            <w:tcW w:w="2423" w:type="dxa"/>
             <w:tcBorders>
               <w:left w:val="single" w:sz="4" w:space="0" w:color="000000"/>
               <w:bottom w:val="single" w:sz="4" w:space="0" w:color="000000"/>
@@ -20850,7 +20850,7 @@
         </w:tc>
         <w:tc>
           <w:tcPr>
-            <w:tcW w:w="559" w:type="dxa"/>
+            <w:tcW w:w="560" w:type="dxa"/>
             <w:tcBorders>
               <w:left w:val="single" w:sz="4" w:space="0" w:color="000000"/>
               <w:bottom w:val="single" w:sz="4" w:space="0" w:color="000000"/>
@@ -21146,7 +21146,7 @@
         </w:tc>
         <w:tc>
           <w:tcPr>
-            <w:tcW w:w="559" w:type="dxa"/>
+            <w:tcW w:w="560" w:type="dxa"/>
             <w:tcBorders>
               <w:left w:val="single" w:sz="4" w:space="0" w:color="000000"/>
               <w:bottom w:val="single" w:sz="4" w:space="0" w:color="000000"/>
@@ -21196,7 +21196,7 @@
         </w:tc>
         <w:tc>
           <w:tcPr>
-            <w:tcW w:w="972" w:type="dxa"/>
+            <w:tcW w:w="971" w:type="dxa"/>
             <w:tcBorders>
               <w:left w:val="single" w:sz="4" w:space="0" w:color="000000"/>
               <w:bottom w:val="single" w:sz="4" w:space="0" w:color="000000"/>
@@ -21299,7 +21299,7 @@
         <w:trPr/>
         <w:tc>
           <w:tcPr>
-            <w:tcW w:w="2424" w:type="dxa"/>
+            <w:tcW w:w="2423" w:type="dxa"/>
             <w:tcBorders>
               <w:left w:val="single" w:sz="4" w:space="0" w:color="000000"/>
               <w:bottom w:val="single" w:sz="4" w:space="0" w:color="000000"/>
@@ -21349,7 +21349,7 @@
         </w:tc>
         <w:tc>
           <w:tcPr>
-            <w:tcW w:w="559" w:type="dxa"/>
+            <w:tcW w:w="560" w:type="dxa"/>
             <w:tcBorders>
               <w:left w:val="single" w:sz="4" w:space="0" w:color="000000"/>
               <w:bottom w:val="single" w:sz="4" w:space="0" w:color="000000"/>
@@ -21646,7 +21646,7 @@
         </w:tc>
         <w:tc>
           <w:tcPr>
-            <w:tcW w:w="559" w:type="dxa"/>
+            <w:tcW w:w="560" w:type="dxa"/>
             <w:tcBorders>
               <w:left w:val="single" w:sz="4" w:space="0" w:color="000000"/>
               <w:bottom w:val="single" w:sz="4" w:space="0" w:color="000000"/>
@@ -21696,7 +21696,7 @@
         </w:tc>
         <w:tc>
           <w:tcPr>
-            <w:tcW w:w="972" w:type="dxa"/>
+            <w:tcW w:w="971" w:type="dxa"/>
             <w:tcBorders>
               <w:left w:val="single" w:sz="4" w:space="0" w:color="000000"/>
               <w:bottom w:val="single" w:sz="4" w:space="0" w:color="000000"/>
@@ -21800,7 +21800,7 @@
         <w:trPr/>
         <w:tc>
           <w:tcPr>
-            <w:tcW w:w="2424" w:type="dxa"/>
+            <w:tcW w:w="2423" w:type="dxa"/>
             <w:tcBorders>
               <w:left w:val="single" w:sz="4" w:space="0" w:color="000000"/>
               <w:bottom w:val="single" w:sz="4" w:space="0" w:color="000000"/>
@@ -21850,7 +21850,7 @@
         </w:tc>
         <w:tc>
           <w:tcPr>
-            <w:tcW w:w="559" w:type="dxa"/>
+            <w:tcW w:w="560" w:type="dxa"/>
             <w:tcBorders>
               <w:left w:val="single" w:sz="4" w:space="0" w:color="000000"/>
               <w:bottom w:val="single" w:sz="4" w:space="0" w:color="000000"/>
@@ -22147,7 +22147,7 @@
         </w:tc>
         <w:tc>
           <w:tcPr>
-            <w:tcW w:w="559" w:type="dxa"/>
+            <w:tcW w:w="560" w:type="dxa"/>
             <w:tcBorders>
               <w:left w:val="single" w:sz="4" w:space="0" w:color="000000"/>
               <w:bottom w:val="single" w:sz="4" w:space="0" w:color="000000"/>
@@ -22197,7 +22197,7 @@
         </w:tc>
         <w:tc>
           <w:tcPr>
-            <w:tcW w:w="972" w:type="dxa"/>
+            <w:tcW w:w="971" w:type="dxa"/>
             <w:tcBorders>
               <w:left w:val="single" w:sz="4" w:space="0" w:color="000000"/>
               <w:bottom w:val="single" w:sz="4" w:space="0" w:color="000000"/>
@@ -22301,7 +22301,7 @@
         <w:trPr/>
         <w:tc>
           <w:tcPr>
-            <w:tcW w:w="2424" w:type="dxa"/>
+            <w:tcW w:w="2423" w:type="dxa"/>
             <w:tcBorders>
               <w:left w:val="single" w:sz="4" w:space="0" w:color="000000"/>
               <w:bottom w:val="single" w:sz="4" w:space="0" w:color="000000"/>
@@ -22351,7 +22351,7 @@
         </w:tc>
         <w:tc>
           <w:tcPr>
-            <w:tcW w:w="559" w:type="dxa"/>
+            <w:tcW w:w="560" w:type="dxa"/>
             <w:tcBorders>
               <w:left w:val="single" w:sz="4" w:space="0" w:color="000000"/>
               <w:bottom w:val="single" w:sz="4" w:space="0" w:color="000000"/>
@@ -22645,56 +22645,56 @@
         </w:tc>
         <w:tc>
           <w:tcPr>
-            <w:tcW w:w="559" w:type="dxa"/>
-            <w:tcBorders>
-              <w:left w:val="single" w:sz="4" w:space="0" w:color="000000"/>
-              <w:bottom w:val="single" w:sz="4" w:space="0" w:color="000000"/>
-            </w:tcBorders>
-            <w:vAlign w:val="center"/>
-          </w:tcPr>
-          <w:p>
-            <w:pPr>
-              <w:pStyle w:val="Compact"/>
-              <w:widowControl w:val="false"/>
-              <w:jc w:val="center"/>
-              <w:rPr>
-                <w:rFonts w:ascii="Ubuntu" w:hAnsi="Ubuntu"/>
-                <w:b w:val="false"/>
-                <w:bCs w:val="false"/>
-                <w:i w:val="false"/>
-                <w:i w:val="false"/>
-                <w:iCs w:val="false"/>
-                <w:strike w:val="false"/>
-                <w:dstrike w:val="false"/>
-                <w:outline w:val="false"/>
-                <w:shadow w:val="false"/>
-                <w:color w:val="000000"/>
-                <w:sz w:val="16"/>
-                <w:szCs w:val="16"/>
-                <w:u w:val="none"/>
-              </w:rPr>
-            </w:pPr>
-            <w:r>
-              <w:rPr>
-                <w:b w:val="false"/>
-                <w:bCs w:val="false"/>
-                <w:i w:val="false"/>
-                <w:iCs w:val="false"/>
-                <w:strike w:val="false"/>
-                <w:dstrike w:val="false"/>
-                <w:outline w:val="false"/>
-                <w:shadow w:val="false"/>
-                <w:color w:val="000000"/>
-                <w:sz w:val="16"/>
-                <w:szCs w:val="16"/>
-                <w:u w:val="none"/>
-              </w:rPr>
-            </w:r>
-          </w:p>
-        </w:tc>
-        <w:tc>
-          <w:tcPr>
-            <w:tcW w:w="972" w:type="dxa"/>
+            <w:tcW w:w="560" w:type="dxa"/>
+            <w:tcBorders>
+              <w:left w:val="single" w:sz="4" w:space="0" w:color="000000"/>
+              <w:bottom w:val="single" w:sz="4" w:space="0" w:color="000000"/>
+            </w:tcBorders>
+            <w:vAlign w:val="center"/>
+          </w:tcPr>
+          <w:p>
+            <w:pPr>
+              <w:pStyle w:val="Compact"/>
+              <w:widowControl w:val="false"/>
+              <w:jc w:val="center"/>
+              <w:rPr>
+                <w:rFonts w:ascii="Ubuntu" w:hAnsi="Ubuntu"/>
+                <w:b w:val="false"/>
+                <w:bCs w:val="false"/>
+                <w:i w:val="false"/>
+                <w:i w:val="false"/>
+                <w:iCs w:val="false"/>
+                <w:strike w:val="false"/>
+                <w:dstrike w:val="false"/>
+                <w:outline w:val="false"/>
+                <w:shadow w:val="false"/>
+                <w:color w:val="000000"/>
+                <w:sz w:val="16"/>
+                <w:szCs w:val="16"/>
+                <w:u w:val="none"/>
+              </w:rPr>
+            </w:pPr>
+            <w:r>
+              <w:rPr>
+                <w:b w:val="false"/>
+                <w:bCs w:val="false"/>
+                <w:i w:val="false"/>
+                <w:iCs w:val="false"/>
+                <w:strike w:val="false"/>
+                <w:dstrike w:val="false"/>
+                <w:outline w:val="false"/>
+                <w:shadow w:val="false"/>
+                <w:color w:val="000000"/>
+                <w:sz w:val="16"/>
+                <w:szCs w:val="16"/>
+                <w:u w:val="none"/>
+              </w:rPr>
+            </w:r>
+          </w:p>
+        </w:tc>
+        <w:tc>
+          <w:tcPr>
+            <w:tcW w:w="971" w:type="dxa"/>
             <w:tcBorders>
               <w:left w:val="single" w:sz="4" w:space="0" w:color="000000"/>
               <w:bottom w:val="single" w:sz="4" w:space="0" w:color="000000"/>
@@ -22796,7 +22796,7 @@
         <w:trPr/>
         <w:tc>
           <w:tcPr>
-            <w:tcW w:w="2424" w:type="dxa"/>
+            <w:tcW w:w="2423" w:type="dxa"/>
             <w:tcBorders>
               <w:left w:val="single" w:sz="4" w:space="0" w:color="000000"/>
               <w:bottom w:val="single" w:sz="4" w:space="0" w:color="000000"/>
@@ -22846,7 +22846,7 @@
         </w:tc>
         <w:tc>
           <w:tcPr>
-            <w:tcW w:w="559" w:type="dxa"/>
+            <w:tcW w:w="560" w:type="dxa"/>
             <w:tcBorders>
               <w:left w:val="single" w:sz="4" w:space="0" w:color="000000"/>
               <w:bottom w:val="single" w:sz="4" w:space="0" w:color="000000"/>
@@ -23142,7 +23142,7 @@
         </w:tc>
         <w:tc>
           <w:tcPr>
-            <w:tcW w:w="559" w:type="dxa"/>
+            <w:tcW w:w="560" w:type="dxa"/>
             <w:tcBorders>
               <w:left w:val="single" w:sz="4" w:space="0" w:color="000000"/>
               <w:bottom w:val="single" w:sz="4" w:space="0" w:color="000000"/>
@@ -23192,7 +23192,7 @@
         </w:tc>
         <w:tc>
           <w:tcPr>
-            <w:tcW w:w="972" w:type="dxa"/>
+            <w:tcW w:w="971" w:type="dxa"/>
             <w:tcBorders>
               <w:left w:val="single" w:sz="4" w:space="0" w:color="000000"/>
               <w:bottom w:val="single" w:sz="4" w:space="0" w:color="000000"/>
@@ -23295,7 +23295,7 @@
         <w:trPr/>
         <w:tc>
           <w:tcPr>
-            <w:tcW w:w="2424" w:type="dxa"/>
+            <w:tcW w:w="2423" w:type="dxa"/>
             <w:tcBorders>
               <w:left w:val="single" w:sz="4" w:space="0" w:color="000000"/>
               <w:bottom w:val="single" w:sz="4" w:space="0" w:color="000000"/>
@@ -23345,7 +23345,7 @@
         </w:tc>
         <w:tc>
           <w:tcPr>
-            <w:tcW w:w="559" w:type="dxa"/>
+            <w:tcW w:w="560" w:type="dxa"/>
             <w:tcBorders>
               <w:left w:val="single" w:sz="4" w:space="0" w:color="000000"/>
               <w:bottom w:val="single" w:sz="4" w:space="0" w:color="000000"/>
@@ -23642,7 +23642,7 @@
         </w:tc>
         <w:tc>
           <w:tcPr>
-            <w:tcW w:w="559" w:type="dxa"/>
+            <w:tcW w:w="560" w:type="dxa"/>
             <w:tcBorders>
               <w:left w:val="single" w:sz="4" w:space="0" w:color="000000"/>
               <w:bottom w:val="single" w:sz="4" w:space="0" w:color="000000"/>
@@ -23692,7 +23692,7 @@
         </w:tc>
         <w:tc>
           <w:tcPr>
-            <w:tcW w:w="972" w:type="dxa"/>
+            <w:tcW w:w="971" w:type="dxa"/>
             <w:tcBorders>
               <w:left w:val="single" w:sz="4" w:space="0" w:color="000000"/>
               <w:bottom w:val="single" w:sz="4" w:space="0" w:color="000000"/>
@@ -23796,7 +23796,7 @@
         <w:trPr/>
         <w:tc>
           <w:tcPr>
-            <w:tcW w:w="2424" w:type="dxa"/>
+            <w:tcW w:w="2423" w:type="dxa"/>
             <w:tcBorders>
               <w:left w:val="single" w:sz="4" w:space="0" w:color="000000"/>
               <w:bottom w:val="single" w:sz="4" w:space="0" w:color="000000"/>
@@ -23846,7 +23846,7 @@
         </w:tc>
         <w:tc>
           <w:tcPr>
-            <w:tcW w:w="559" w:type="dxa"/>
+            <w:tcW w:w="560" w:type="dxa"/>
             <w:tcBorders>
               <w:left w:val="single" w:sz="4" w:space="0" w:color="000000"/>
               <w:bottom w:val="single" w:sz="4" w:space="0" w:color="000000"/>
@@ -24143,7 +24143,7 @@
         </w:tc>
         <w:tc>
           <w:tcPr>
-            <w:tcW w:w="559" w:type="dxa"/>
+            <w:tcW w:w="560" w:type="dxa"/>
             <w:tcBorders>
               <w:left w:val="single" w:sz="4" w:space="0" w:color="000000"/>
               <w:bottom w:val="single" w:sz="4" w:space="0" w:color="000000"/>
@@ -24193,7 +24193,7 @@
         </w:tc>
         <w:tc>
           <w:tcPr>
-            <w:tcW w:w="972" w:type="dxa"/>
+            <w:tcW w:w="971" w:type="dxa"/>
             <w:tcBorders>
               <w:left w:val="single" w:sz="4" w:space="0" w:color="000000"/>
               <w:bottom w:val="single" w:sz="4" w:space="0" w:color="000000"/>
@@ -24297,7 +24297,7 @@
         <w:trPr/>
         <w:tc>
           <w:tcPr>
-            <w:tcW w:w="2424" w:type="dxa"/>
+            <w:tcW w:w="2423" w:type="dxa"/>
             <w:tcBorders>
               <w:left w:val="single" w:sz="4" w:space="0" w:color="000000"/>
               <w:bottom w:val="single" w:sz="4" w:space="0" w:color="000000"/>
@@ -24347,7 +24347,7 @@
         </w:tc>
         <w:tc>
           <w:tcPr>
-            <w:tcW w:w="559" w:type="dxa"/>
+            <w:tcW w:w="560" w:type="dxa"/>
             <w:tcBorders>
               <w:left w:val="single" w:sz="4" w:space="0" w:color="000000"/>
               <w:bottom w:val="single" w:sz="4" w:space="0" w:color="000000"/>
@@ -24641,56 +24641,56 @@
         </w:tc>
         <w:tc>
           <w:tcPr>
-            <w:tcW w:w="559" w:type="dxa"/>
-            <w:tcBorders>
-              <w:left w:val="single" w:sz="4" w:space="0" w:color="000000"/>
-              <w:bottom w:val="single" w:sz="4" w:space="0" w:color="000000"/>
-            </w:tcBorders>
-            <w:vAlign w:val="center"/>
-          </w:tcPr>
-          <w:p>
-            <w:pPr>
-              <w:pStyle w:val="Compact"/>
-              <w:widowControl w:val="false"/>
-              <w:jc w:val="center"/>
-              <w:rPr>
-                <w:rFonts w:ascii="Ubuntu" w:hAnsi="Ubuntu"/>
-                <w:b w:val="false"/>
-                <w:bCs w:val="false"/>
-                <w:i w:val="false"/>
-                <w:i w:val="false"/>
-                <w:iCs w:val="false"/>
-                <w:strike w:val="false"/>
-                <w:dstrike w:val="false"/>
-                <w:outline w:val="false"/>
-                <w:shadow w:val="false"/>
-                <w:color w:val="000000"/>
-                <w:sz w:val="16"/>
-                <w:szCs w:val="16"/>
-                <w:u w:val="none"/>
-              </w:rPr>
-            </w:pPr>
-            <w:r>
-              <w:rPr>
-                <w:b w:val="false"/>
-                <w:bCs w:val="false"/>
-                <w:i w:val="false"/>
-                <w:iCs w:val="false"/>
-                <w:strike w:val="false"/>
-                <w:dstrike w:val="false"/>
-                <w:outline w:val="false"/>
-                <w:shadow w:val="false"/>
-                <w:color w:val="000000"/>
-                <w:sz w:val="16"/>
-                <w:szCs w:val="16"/>
-                <w:u w:val="none"/>
-              </w:rPr>
-            </w:r>
-          </w:p>
-        </w:tc>
-        <w:tc>
-          <w:tcPr>
-            <w:tcW w:w="972" w:type="dxa"/>
+            <w:tcW w:w="560" w:type="dxa"/>
+            <w:tcBorders>
+              <w:left w:val="single" w:sz="4" w:space="0" w:color="000000"/>
+              <w:bottom w:val="single" w:sz="4" w:space="0" w:color="000000"/>
+            </w:tcBorders>
+            <w:vAlign w:val="center"/>
+          </w:tcPr>
+          <w:p>
+            <w:pPr>
+              <w:pStyle w:val="Compact"/>
+              <w:widowControl w:val="false"/>
+              <w:jc w:val="center"/>
+              <w:rPr>
+                <w:rFonts w:ascii="Ubuntu" w:hAnsi="Ubuntu"/>
+                <w:b w:val="false"/>
+                <w:bCs w:val="false"/>
+                <w:i w:val="false"/>
+                <w:i w:val="false"/>
+                <w:iCs w:val="false"/>
+                <w:strike w:val="false"/>
+                <w:dstrike w:val="false"/>
+                <w:outline w:val="false"/>
+                <w:shadow w:val="false"/>
+                <w:color w:val="000000"/>
+                <w:sz w:val="16"/>
+                <w:szCs w:val="16"/>
+                <w:u w:val="none"/>
+              </w:rPr>
+            </w:pPr>
+            <w:r>
+              <w:rPr>
+                <w:b w:val="false"/>
+                <w:bCs w:val="false"/>
+                <w:i w:val="false"/>
+                <w:iCs w:val="false"/>
+                <w:strike w:val="false"/>
+                <w:dstrike w:val="false"/>
+                <w:outline w:val="false"/>
+                <w:shadow w:val="false"/>
+                <w:color w:val="000000"/>
+                <w:sz w:val="16"/>
+                <w:szCs w:val="16"/>
+                <w:u w:val="none"/>
+              </w:rPr>
+            </w:r>
+          </w:p>
+        </w:tc>
+        <w:tc>
+          <w:tcPr>
+            <w:tcW w:w="971" w:type="dxa"/>
             <w:tcBorders>
               <w:left w:val="single" w:sz="4" w:space="0" w:color="000000"/>
               <w:bottom w:val="single" w:sz="4" w:space="0" w:color="000000"/>
@@ -24792,7 +24792,7 @@
         <w:trPr/>
         <w:tc>
           <w:tcPr>
-            <w:tcW w:w="2424" w:type="dxa"/>
+            <w:tcW w:w="2423" w:type="dxa"/>
             <w:tcBorders>
               <w:left w:val="single" w:sz="4" w:space="0" w:color="000000"/>
               <w:bottom w:val="single" w:sz="4" w:space="0" w:color="000000"/>
@@ -24842,7 +24842,7 @@
         </w:tc>
         <w:tc>
           <w:tcPr>
-            <w:tcW w:w="559" w:type="dxa"/>
+            <w:tcW w:w="560" w:type="dxa"/>
             <w:tcBorders>
               <w:left w:val="single" w:sz="4" w:space="0" w:color="000000"/>
               <w:bottom w:val="single" w:sz="4" w:space="0" w:color="000000"/>
@@ -25138,7 +25138,7 @@
         </w:tc>
         <w:tc>
           <w:tcPr>
-            <w:tcW w:w="559" w:type="dxa"/>
+            <w:tcW w:w="560" w:type="dxa"/>
             <w:tcBorders>
               <w:left w:val="single" w:sz="4" w:space="0" w:color="000000"/>
               <w:bottom w:val="single" w:sz="4" w:space="0" w:color="000000"/>
@@ -25188,7 +25188,7 @@
         </w:tc>
         <w:tc>
           <w:tcPr>
-            <w:tcW w:w="972" w:type="dxa"/>
+            <w:tcW w:w="971" w:type="dxa"/>
             <w:tcBorders>
               <w:left w:val="single" w:sz="4" w:space="0" w:color="000000"/>
               <w:bottom w:val="single" w:sz="4" w:space="0" w:color="000000"/>
@@ -25291,7 +25291,7 @@
         <w:trPr/>
         <w:tc>
           <w:tcPr>
-            <w:tcW w:w="2424" w:type="dxa"/>
+            <w:tcW w:w="2423" w:type="dxa"/>
             <w:tcBorders>
               <w:left w:val="single" w:sz="4" w:space="0" w:color="000000"/>
               <w:bottom w:val="single" w:sz="4" w:space="0" w:color="000000"/>
@@ -25341,7 +25341,7 @@
         </w:tc>
         <w:tc>
           <w:tcPr>
-            <w:tcW w:w="559" w:type="dxa"/>
+            <w:tcW w:w="560" w:type="dxa"/>
             <w:tcBorders>
               <w:left w:val="single" w:sz="4" w:space="0" w:color="000000"/>
               <w:bottom w:val="single" w:sz="4" w:space="0" w:color="000000"/>
@@ -25638,7 +25638,7 @@
         </w:tc>
         <w:tc>
           <w:tcPr>
-            <w:tcW w:w="559" w:type="dxa"/>
+            <w:tcW w:w="560" w:type="dxa"/>
             <w:tcBorders>
               <w:left w:val="single" w:sz="4" w:space="0" w:color="000000"/>
               <w:bottom w:val="single" w:sz="4" w:space="0" w:color="000000"/>
@@ -25688,7 +25688,7 @@
         </w:tc>
         <w:tc>
           <w:tcPr>
-            <w:tcW w:w="972" w:type="dxa"/>
+            <w:tcW w:w="971" w:type="dxa"/>
             <w:tcBorders>
               <w:left w:val="single" w:sz="4" w:space="0" w:color="000000"/>
               <w:bottom w:val="single" w:sz="4" w:space="0" w:color="000000"/>
@@ -25792,7 +25792,7 @@
         <w:trPr/>
         <w:tc>
           <w:tcPr>
-            <w:tcW w:w="2424" w:type="dxa"/>
+            <w:tcW w:w="2423" w:type="dxa"/>
             <w:tcBorders>
               <w:left w:val="single" w:sz="4" w:space="0" w:color="000000"/>
               <w:bottom w:val="single" w:sz="4" w:space="0" w:color="000000"/>
@@ -25842,7 +25842,7 @@
         </w:tc>
         <w:tc>
           <w:tcPr>
-            <w:tcW w:w="559" w:type="dxa"/>
+            <w:tcW w:w="560" w:type="dxa"/>
             <w:tcBorders>
               <w:left w:val="single" w:sz="4" w:space="0" w:color="000000"/>
               <w:bottom w:val="single" w:sz="4" w:space="0" w:color="000000"/>
@@ -26136,56 +26136,56 @@
         </w:tc>
         <w:tc>
           <w:tcPr>
-            <w:tcW w:w="559" w:type="dxa"/>
-            <w:tcBorders>
-              <w:left w:val="single" w:sz="4" w:space="0" w:color="000000"/>
-              <w:bottom w:val="single" w:sz="4" w:space="0" w:color="000000"/>
-            </w:tcBorders>
-            <w:vAlign w:val="center"/>
-          </w:tcPr>
-          <w:p>
-            <w:pPr>
-              <w:pStyle w:val="Compact"/>
-              <w:widowControl w:val="false"/>
-              <w:jc w:val="center"/>
-              <w:rPr>
-                <w:rFonts w:ascii="Ubuntu" w:hAnsi="Ubuntu"/>
-                <w:b w:val="false"/>
-                <w:bCs w:val="false"/>
-                <w:i w:val="false"/>
-                <w:i w:val="false"/>
-                <w:iCs w:val="false"/>
-                <w:strike w:val="false"/>
-                <w:dstrike w:val="false"/>
-                <w:outline w:val="false"/>
-                <w:shadow w:val="false"/>
-                <w:color w:val="000000"/>
-                <w:sz w:val="16"/>
-                <w:szCs w:val="16"/>
-                <w:u w:val="none"/>
-              </w:rPr>
-            </w:pPr>
-            <w:r>
-              <w:rPr>
-                <w:b w:val="false"/>
-                <w:bCs w:val="false"/>
-                <w:i w:val="false"/>
-                <w:iCs w:val="false"/>
-                <w:strike w:val="false"/>
-                <w:dstrike w:val="false"/>
-                <w:outline w:val="false"/>
-                <w:shadow w:val="false"/>
-                <w:color w:val="000000"/>
-                <w:sz w:val="16"/>
-                <w:szCs w:val="16"/>
-                <w:u w:val="none"/>
-              </w:rPr>
-            </w:r>
-          </w:p>
-        </w:tc>
-        <w:tc>
-          <w:tcPr>
-            <w:tcW w:w="972" w:type="dxa"/>
+            <w:tcW w:w="560" w:type="dxa"/>
+            <w:tcBorders>
+              <w:left w:val="single" w:sz="4" w:space="0" w:color="000000"/>
+              <w:bottom w:val="single" w:sz="4" w:space="0" w:color="000000"/>
+            </w:tcBorders>
+            <w:vAlign w:val="center"/>
+          </w:tcPr>
+          <w:p>
+            <w:pPr>
+              <w:pStyle w:val="Compact"/>
+              <w:widowControl w:val="false"/>
+              <w:jc w:val="center"/>
+              <w:rPr>
+                <w:rFonts w:ascii="Ubuntu" w:hAnsi="Ubuntu"/>
+                <w:b w:val="false"/>
+                <w:bCs w:val="false"/>
+                <w:i w:val="false"/>
+                <w:i w:val="false"/>
+                <w:iCs w:val="false"/>
+                <w:strike w:val="false"/>
+                <w:dstrike w:val="false"/>
+                <w:outline w:val="false"/>
+                <w:shadow w:val="false"/>
+                <w:color w:val="000000"/>
+                <w:sz w:val="16"/>
+                <w:szCs w:val="16"/>
+                <w:u w:val="none"/>
+              </w:rPr>
+            </w:pPr>
+            <w:r>
+              <w:rPr>
+                <w:b w:val="false"/>
+                <w:bCs w:val="false"/>
+                <w:i w:val="false"/>
+                <w:iCs w:val="false"/>
+                <w:strike w:val="false"/>
+                <w:dstrike w:val="false"/>
+                <w:outline w:val="false"/>
+                <w:shadow w:val="false"/>
+                <w:color w:val="000000"/>
+                <w:sz w:val="16"/>
+                <w:szCs w:val="16"/>
+                <w:u w:val="none"/>
+              </w:rPr>
+            </w:r>
+          </w:p>
+        </w:tc>
+        <w:tc>
+          <w:tcPr>
+            <w:tcW w:w="971" w:type="dxa"/>
             <w:tcBorders>
               <w:left w:val="single" w:sz="4" w:space="0" w:color="000000"/>
               <w:bottom w:val="single" w:sz="4" w:space="0" w:color="000000"/>
@@ -26287,7 +26287,7 @@
         <w:trPr/>
         <w:tc>
           <w:tcPr>
-            <w:tcW w:w="2424" w:type="dxa"/>
+            <w:tcW w:w="2423" w:type="dxa"/>
             <w:tcBorders>
               <w:left w:val="single" w:sz="4" w:space="0" w:color="000000"/>
               <w:bottom w:val="single" w:sz="4" w:space="0" w:color="000000"/>
@@ -26337,7 +26337,7 @@
         </w:tc>
         <w:tc>
           <w:tcPr>
-            <w:tcW w:w="559" w:type="dxa"/>
+            <w:tcW w:w="560" w:type="dxa"/>
             <w:tcBorders>
               <w:left w:val="single" w:sz="4" w:space="0" w:color="000000"/>
               <w:bottom w:val="single" w:sz="4" w:space="0" w:color="000000"/>
@@ -26633,7 +26633,7 @@
         </w:tc>
         <w:tc>
           <w:tcPr>
-            <w:tcW w:w="559" w:type="dxa"/>
+            <w:tcW w:w="560" w:type="dxa"/>
             <w:tcBorders>
               <w:left w:val="single" w:sz="4" w:space="0" w:color="000000"/>
               <w:bottom w:val="single" w:sz="4" w:space="0" w:color="000000"/>
@@ -26683,7 +26683,7 @@
         </w:tc>
         <w:tc>
           <w:tcPr>
-            <w:tcW w:w="972" w:type="dxa"/>
+            <w:tcW w:w="971" w:type="dxa"/>
             <w:tcBorders>
               <w:left w:val="single" w:sz="4" w:space="0" w:color="000000"/>
               <w:bottom w:val="single" w:sz="4" w:space="0" w:color="000000"/>
@@ -26786,7 +26786,7 @@
         <w:trPr/>
         <w:tc>
           <w:tcPr>
-            <w:tcW w:w="2424" w:type="dxa"/>
+            <w:tcW w:w="2423" w:type="dxa"/>
             <w:tcBorders>
               <w:left w:val="single" w:sz="4" w:space="0" w:color="000000"/>
               <w:bottom w:val="single" w:sz="4" w:space="0" w:color="000000"/>
@@ -26836,7 +26836,7 @@
         </w:tc>
         <w:tc>
           <w:tcPr>
-            <w:tcW w:w="559" w:type="dxa"/>
+            <w:tcW w:w="560" w:type="dxa"/>
             <w:tcBorders>
               <w:left w:val="single" w:sz="4" w:space="0" w:color="000000"/>
               <w:bottom w:val="single" w:sz="4" w:space="0" w:color="000000"/>
@@ -27133,7 +27133,7 @@
         </w:tc>
         <w:tc>
           <w:tcPr>
-            <w:tcW w:w="559" w:type="dxa"/>
+            <w:tcW w:w="560" w:type="dxa"/>
             <w:tcBorders>
               <w:left w:val="single" w:sz="4" w:space="0" w:color="000000"/>
               <w:bottom w:val="single" w:sz="4" w:space="0" w:color="000000"/>
@@ -27183,7 +27183,7 @@
         </w:tc>
         <w:tc>
           <w:tcPr>
-            <w:tcW w:w="972" w:type="dxa"/>
+            <w:tcW w:w="971" w:type="dxa"/>
             <w:tcBorders>
               <w:left w:val="single" w:sz="4" w:space="0" w:color="000000"/>
               <w:bottom w:val="single" w:sz="4" w:space="0" w:color="000000"/>
@@ -27287,7 +27287,7 @@
         <w:trPr/>
         <w:tc>
           <w:tcPr>
-            <w:tcW w:w="2424" w:type="dxa"/>
+            <w:tcW w:w="2423" w:type="dxa"/>
             <w:tcBorders>
               <w:left w:val="single" w:sz="4" w:space="0" w:color="000000"/>
               <w:bottom w:val="single" w:sz="4" w:space="0" w:color="000000"/>
@@ -27337,7 +27337,7 @@
         </w:tc>
         <w:tc>
           <w:tcPr>
-            <w:tcW w:w="559" w:type="dxa"/>
+            <w:tcW w:w="560" w:type="dxa"/>
             <w:tcBorders>
               <w:left w:val="single" w:sz="4" w:space="0" w:color="000000"/>
               <w:bottom w:val="single" w:sz="4" w:space="0" w:color="000000"/>
@@ -27634,7 +27634,7 @@
         </w:tc>
         <w:tc>
           <w:tcPr>
-            <w:tcW w:w="559" w:type="dxa"/>
+            <w:tcW w:w="560" w:type="dxa"/>
             <w:tcBorders>
               <w:left w:val="single" w:sz="4" w:space="0" w:color="000000"/>
               <w:bottom w:val="single" w:sz="4" w:space="0" w:color="000000"/>
@@ -27684,7 +27684,7 @@
         </w:tc>
         <w:tc>
           <w:tcPr>
-            <w:tcW w:w="972" w:type="dxa"/>
+            <w:tcW w:w="971" w:type="dxa"/>
             <w:tcBorders>
               <w:left w:val="single" w:sz="4" w:space="0" w:color="000000"/>
               <w:bottom w:val="single" w:sz="4" w:space="0" w:color="000000"/>
@@ -27788,7 +27788,7 @@
         <w:trPr/>
         <w:tc>
           <w:tcPr>
-            <w:tcW w:w="2424" w:type="dxa"/>
+            <w:tcW w:w="2423" w:type="dxa"/>
             <w:tcBorders>
               <w:left w:val="single" w:sz="4" w:space="0" w:color="000000"/>
               <w:bottom w:val="single" w:sz="4" w:space="0" w:color="000000"/>
@@ -27838,7 +27838,7 @@
         </w:tc>
         <w:tc>
           <w:tcPr>
-            <w:tcW w:w="559" w:type="dxa"/>
+            <w:tcW w:w="560" w:type="dxa"/>
             <w:tcBorders>
               <w:left w:val="single" w:sz="4" w:space="0" w:color="000000"/>
               <w:bottom w:val="single" w:sz="4" w:space="0" w:color="000000"/>
@@ -28132,56 +28132,56 @@
         </w:tc>
         <w:tc>
           <w:tcPr>
-            <w:tcW w:w="559" w:type="dxa"/>
-            <w:tcBorders>
-              <w:left w:val="single" w:sz="4" w:space="0" w:color="000000"/>
-              <w:bottom w:val="single" w:sz="4" w:space="0" w:color="000000"/>
-            </w:tcBorders>
-            <w:vAlign w:val="center"/>
-          </w:tcPr>
-          <w:p>
-            <w:pPr>
-              <w:pStyle w:val="Compact"/>
-              <w:widowControl w:val="false"/>
-              <w:jc w:val="center"/>
-              <w:rPr>
-                <w:rFonts w:ascii="Ubuntu" w:hAnsi="Ubuntu"/>
-                <w:b w:val="false"/>
-                <w:bCs w:val="false"/>
-                <w:i w:val="false"/>
-                <w:i w:val="false"/>
-                <w:iCs w:val="false"/>
-                <w:strike w:val="false"/>
-                <w:dstrike w:val="false"/>
-                <w:outline w:val="false"/>
-                <w:shadow w:val="false"/>
-                <w:color w:val="000000"/>
-                <w:sz w:val="16"/>
-                <w:szCs w:val="16"/>
-                <w:u w:val="none"/>
-              </w:rPr>
-            </w:pPr>
-            <w:r>
-              <w:rPr>
-                <w:b w:val="false"/>
-                <w:bCs w:val="false"/>
-                <w:i w:val="false"/>
-                <w:iCs w:val="false"/>
-                <w:strike w:val="false"/>
-                <w:dstrike w:val="false"/>
-                <w:outline w:val="false"/>
-                <w:shadow w:val="false"/>
-                <w:color w:val="000000"/>
-                <w:sz w:val="16"/>
-                <w:szCs w:val="16"/>
-                <w:u w:val="none"/>
-              </w:rPr>
-            </w:r>
-          </w:p>
-        </w:tc>
-        <w:tc>
-          <w:tcPr>
-            <w:tcW w:w="972" w:type="dxa"/>
+            <w:tcW w:w="560" w:type="dxa"/>
+            <w:tcBorders>
+              <w:left w:val="single" w:sz="4" w:space="0" w:color="000000"/>
+              <w:bottom w:val="single" w:sz="4" w:space="0" w:color="000000"/>
+            </w:tcBorders>
+            <w:vAlign w:val="center"/>
+          </w:tcPr>
+          <w:p>
+            <w:pPr>
+              <w:pStyle w:val="Compact"/>
+              <w:widowControl w:val="false"/>
+              <w:jc w:val="center"/>
+              <w:rPr>
+                <w:rFonts w:ascii="Ubuntu" w:hAnsi="Ubuntu"/>
+                <w:b w:val="false"/>
+                <w:bCs w:val="false"/>
+                <w:i w:val="false"/>
+                <w:i w:val="false"/>
+                <w:iCs w:val="false"/>
+                <w:strike w:val="false"/>
+                <w:dstrike w:val="false"/>
+                <w:outline w:val="false"/>
+                <w:shadow w:val="false"/>
+                <w:color w:val="000000"/>
+                <w:sz w:val="16"/>
+                <w:szCs w:val="16"/>
+                <w:u w:val="none"/>
+              </w:rPr>
+            </w:pPr>
+            <w:r>
+              <w:rPr>
+                <w:b w:val="false"/>
+                <w:bCs w:val="false"/>
+                <w:i w:val="false"/>
+                <w:iCs w:val="false"/>
+                <w:strike w:val="false"/>
+                <w:dstrike w:val="false"/>
+                <w:outline w:val="false"/>
+                <w:shadow w:val="false"/>
+                <w:color w:val="000000"/>
+                <w:sz w:val="16"/>
+                <w:szCs w:val="16"/>
+                <w:u w:val="none"/>
+              </w:rPr>
+            </w:r>
+          </w:p>
+        </w:tc>
+        <w:tc>
+          <w:tcPr>
+            <w:tcW w:w="971" w:type="dxa"/>
             <w:tcBorders>
               <w:left w:val="single" w:sz="4" w:space="0" w:color="000000"/>
               <w:bottom w:val="single" w:sz="4" w:space="0" w:color="000000"/>
@@ -28283,7 +28283,7 @@
         <w:trPr/>
         <w:tc>
           <w:tcPr>
-            <w:tcW w:w="2424" w:type="dxa"/>
+            <w:tcW w:w="2423" w:type="dxa"/>
             <w:tcBorders>
               <w:left w:val="single" w:sz="4" w:space="0" w:color="000000"/>
               <w:bottom w:val="single" w:sz="4" w:space="0" w:color="000000"/>
@@ -28333,7 +28333,7 @@
         </w:tc>
         <w:tc>
           <w:tcPr>
-            <w:tcW w:w="559" w:type="dxa"/>
+            <w:tcW w:w="560" w:type="dxa"/>
             <w:tcBorders>
               <w:left w:val="single" w:sz="4" w:space="0" w:color="000000"/>
               <w:bottom w:val="single" w:sz="4" w:space="0" w:color="000000"/>
@@ -28629,7 +28629,7 @@
         </w:tc>
         <w:tc>
           <w:tcPr>
-            <w:tcW w:w="559" w:type="dxa"/>
+            <w:tcW w:w="560" w:type="dxa"/>
             <w:tcBorders>
               <w:left w:val="single" w:sz="4" w:space="0" w:color="000000"/>
               <w:bottom w:val="single" w:sz="4" w:space="0" w:color="000000"/>
@@ -28679,7 +28679,7 @@
         </w:tc>
         <w:tc>
           <w:tcPr>
-            <w:tcW w:w="972" w:type="dxa"/>
+            <w:tcW w:w="971" w:type="dxa"/>
             <w:tcBorders>
               <w:left w:val="single" w:sz="4" w:space="0" w:color="000000"/>
               <w:bottom w:val="single" w:sz="4" w:space="0" w:color="000000"/>
@@ -28782,7 +28782,7 @@
         <w:trPr/>
         <w:tc>
           <w:tcPr>
-            <w:tcW w:w="2424" w:type="dxa"/>
+            <w:tcW w:w="2423" w:type="dxa"/>
             <w:tcBorders>
               <w:left w:val="single" w:sz="4" w:space="0" w:color="000000"/>
               <w:bottom w:val="single" w:sz="4" w:space="0" w:color="000000"/>
@@ -28832,7 +28832,7 @@
         </w:tc>
         <w:tc>
           <w:tcPr>
-            <w:tcW w:w="559" w:type="dxa"/>
+            <w:tcW w:w="560" w:type="dxa"/>
             <w:tcBorders>
               <w:left w:val="single" w:sz="4" w:space="0" w:color="000000"/>
               <w:bottom w:val="single" w:sz="4" w:space="0" w:color="000000"/>
@@ -29129,7 +29129,7 @@
         </w:tc>
         <w:tc>
           <w:tcPr>
-            <w:tcW w:w="559" w:type="dxa"/>
+            <w:tcW w:w="560" w:type="dxa"/>
             <w:tcBorders>
               <w:left w:val="single" w:sz="4" w:space="0" w:color="000000"/>
               <w:bottom w:val="single" w:sz="4" w:space="0" w:color="000000"/>
@@ -29179,7 +29179,7 @@
         </w:tc>
         <w:tc>
           <w:tcPr>
-            <w:tcW w:w="972" w:type="dxa"/>
+            <w:tcW w:w="971" w:type="dxa"/>
             <w:tcBorders>
               <w:left w:val="single" w:sz="4" w:space="0" w:color="000000"/>
               <w:bottom w:val="single" w:sz="4" w:space="0" w:color="000000"/>
@@ -29283,7 +29283,7 @@
         <w:trPr/>
         <w:tc>
           <w:tcPr>
-            <w:tcW w:w="2424" w:type="dxa"/>
+            <w:tcW w:w="2423" w:type="dxa"/>
             <w:tcBorders>
               <w:left w:val="single" w:sz="4" w:space="0" w:color="000000"/>
               <w:bottom w:val="single" w:sz="4" w:space="0" w:color="000000"/>
@@ -29333,7 +29333,7 @@
         </w:tc>
         <w:tc>
           <w:tcPr>
-            <w:tcW w:w="559" w:type="dxa"/>
+            <w:tcW w:w="560" w:type="dxa"/>
             <w:tcBorders>
               <w:left w:val="single" w:sz="4" w:space="0" w:color="000000"/>
               <w:bottom w:val="single" w:sz="4" w:space="0" w:color="000000"/>
@@ -29630,7 +29630,7 @@
         </w:tc>
         <w:tc>
           <w:tcPr>
-            <w:tcW w:w="559" w:type="dxa"/>
+            <w:tcW w:w="560" w:type="dxa"/>
             <w:tcBorders>
               <w:left w:val="single" w:sz="4" w:space="0" w:color="000000"/>
               <w:bottom w:val="single" w:sz="4" w:space="0" w:color="000000"/>
@@ -29680,7 +29680,7 @@
         </w:tc>
         <w:tc>
           <w:tcPr>
-            <w:tcW w:w="972" w:type="dxa"/>
+            <w:tcW w:w="971" w:type="dxa"/>
             <w:tcBorders>
               <w:left w:val="single" w:sz="4" w:space="0" w:color="000000"/>
               <w:bottom w:val="single" w:sz="4" w:space="0" w:color="000000"/>
@@ -29910,21 +29910,21 @@
         <w:gridCol w:w="552"/>
         <w:gridCol w:w="370"/>
         <w:gridCol w:w="371"/>
-        <w:gridCol w:w="373"/>
+        <w:gridCol w:w="374"/>
         <w:gridCol w:w="311"/>
-        <w:gridCol w:w="309"/>
+        <w:gridCol w:w="308"/>
         <w:gridCol w:w="731"/>
-        <w:gridCol w:w="673"/>
+        <w:gridCol w:w="674"/>
         <w:gridCol w:w="731"/>
         <w:gridCol w:w="551"/>
-        <w:gridCol w:w="671"/>
+        <w:gridCol w:w="672"/>
         <w:gridCol w:w="312"/>
         <w:gridCol w:w="431"/>
         <w:gridCol w:w="552"/>
         <w:gridCol w:w="488"/>
         <w:gridCol w:w="487"/>
         <w:gridCol w:w="486"/>
-        <w:gridCol w:w="483"/>
+        <w:gridCol w:w="481"/>
       </w:tblGrid>
       <w:tr>
         <w:trPr/>
@@ -30195,7 +30195,7 @@
         </w:tc>
         <w:tc>
           <w:tcPr>
-            <w:tcW w:w="373" w:type="dxa"/>
+            <w:tcW w:w="374" w:type="dxa"/>
             <w:tcBorders>
               <w:top w:val="single" w:sz="4" w:space="0" w:color="000000"/>
               <w:left w:val="single" w:sz="4" w:space="0" w:color="000000"/>
@@ -30301,7 +30301,7 @@
         </w:tc>
         <w:tc>
           <w:tcPr>
-            <w:tcW w:w="309" w:type="dxa"/>
+            <w:tcW w:w="308" w:type="dxa"/>
             <w:tcBorders>
               <w:top w:val="single" w:sz="4" w:space="0" w:color="000000"/>
               <w:left w:val="single" w:sz="4" w:space="0" w:color="000000"/>
@@ -30407,7 +30407,7 @@
         </w:tc>
         <w:tc>
           <w:tcPr>
-            <w:tcW w:w="673" w:type="dxa"/>
+            <w:tcW w:w="674" w:type="dxa"/>
             <w:tcBorders>
               <w:top w:val="single" w:sz="4" w:space="0" w:color="000000"/>
               <w:left w:val="single" w:sz="4" w:space="0" w:color="000000"/>
@@ -30566,7 +30566,7 @@
         </w:tc>
         <w:tc>
           <w:tcPr>
-            <w:tcW w:w="671" w:type="dxa"/>
+            <w:tcW w:w="672" w:type="dxa"/>
             <w:tcBorders>
               <w:top w:val="single" w:sz="4" w:space="0" w:color="000000"/>
               <w:left w:val="single" w:sz="4" w:space="0" w:color="000000"/>
@@ -30937,7 +30937,7 @@
         </w:tc>
         <w:tc>
           <w:tcPr>
-            <w:tcW w:w="483" w:type="dxa"/>
+            <w:tcW w:w="481" w:type="dxa"/>
             <w:tcBorders>
               <w:top w:val="single" w:sz="4" w:space="0" w:color="000000"/>
               <w:left w:val="single" w:sz="4" w:space="0" w:color="000000"/>
@@ -31245,7 +31245,7 @@
         </w:tc>
         <w:tc>
           <w:tcPr>
-            <w:tcW w:w="373" w:type="dxa"/>
+            <w:tcW w:w="374" w:type="dxa"/>
             <w:tcBorders>
               <w:left w:val="single" w:sz="4" w:space="0" w:color="000000"/>
               <w:bottom w:val="single" w:sz="4" w:space="0" w:color="000000"/>
@@ -31345,7 +31345,7 @@
         </w:tc>
         <w:tc>
           <w:tcPr>
-            <w:tcW w:w="309" w:type="dxa"/>
+            <w:tcW w:w="308" w:type="dxa"/>
             <w:tcBorders>
               <w:left w:val="single" w:sz="4" w:space="0" w:color="000000"/>
               <w:bottom w:val="single" w:sz="4" w:space="0" w:color="000000"/>
@@ -31445,7 +31445,7 @@
         </w:tc>
         <w:tc>
           <w:tcPr>
-            <w:tcW w:w="673" w:type="dxa"/>
+            <w:tcW w:w="674" w:type="dxa"/>
             <w:tcBorders>
               <w:left w:val="single" w:sz="4" w:space="0" w:color="000000"/>
               <w:bottom w:val="single" w:sz="4" w:space="0" w:color="000000"/>
@@ -31595,7 +31595,7 @@
         </w:tc>
         <w:tc>
           <w:tcPr>
-            <w:tcW w:w="671" w:type="dxa"/>
+            <w:tcW w:w="672" w:type="dxa"/>
             <w:tcBorders>
               <w:left w:val="single" w:sz="4" w:space="0" w:color="000000"/>
               <w:bottom w:val="single" w:sz="4" w:space="0" w:color="000000"/>
@@ -31945,7 +31945,7 @@
         </w:tc>
         <w:tc>
           <w:tcPr>
-            <w:tcW w:w="483" w:type="dxa"/>
+            <w:tcW w:w="481" w:type="dxa"/>
             <w:tcBorders>
               <w:left w:val="single" w:sz="4" w:space="0" w:color="000000"/>
               <w:bottom w:val="single" w:sz="4" w:space="0" w:color="000000"/>
@@ -32250,7 +32250,7 @@
         </w:tc>
         <w:tc>
           <w:tcPr>
-            <w:tcW w:w="373" w:type="dxa"/>
+            <w:tcW w:w="374" w:type="dxa"/>
             <w:tcBorders>
               <w:left w:val="single" w:sz="4" w:space="0" w:color="000000"/>
               <w:bottom w:val="single" w:sz="4" w:space="0" w:color="000000"/>
@@ -32350,7 +32350,7 @@
         </w:tc>
         <w:tc>
           <w:tcPr>
-            <w:tcW w:w="309" w:type="dxa"/>
+            <w:tcW w:w="308" w:type="dxa"/>
             <w:tcBorders>
               <w:left w:val="single" w:sz="4" w:space="0" w:color="000000"/>
               <w:bottom w:val="single" w:sz="4" w:space="0" w:color="000000"/>
@@ -32450,7 +32450,7 @@
         </w:tc>
         <w:tc>
           <w:tcPr>
-            <w:tcW w:w="673" w:type="dxa"/>
+            <w:tcW w:w="674" w:type="dxa"/>
             <w:tcBorders>
               <w:left w:val="single" w:sz="4" w:space="0" w:color="000000"/>
               <w:bottom w:val="single" w:sz="4" w:space="0" w:color="000000"/>
@@ -32600,7 +32600,7 @@
         </w:tc>
         <w:tc>
           <w:tcPr>
-            <w:tcW w:w="671" w:type="dxa"/>
+            <w:tcW w:w="672" w:type="dxa"/>
             <w:tcBorders>
               <w:left w:val="single" w:sz="4" w:space="0" w:color="000000"/>
               <w:bottom w:val="single" w:sz="4" w:space="0" w:color="000000"/>
@@ -32950,7 +32950,7 @@
         </w:tc>
         <w:tc>
           <w:tcPr>
-            <w:tcW w:w="483" w:type="dxa"/>
+            <w:tcW w:w="481" w:type="dxa"/>
             <w:tcBorders>
               <w:left w:val="single" w:sz="4" w:space="0" w:color="000000"/>
               <w:bottom w:val="single" w:sz="4" w:space="0" w:color="000000"/>
@@ -33255,7 +33255,7 @@
         </w:tc>
         <w:tc>
           <w:tcPr>
-            <w:tcW w:w="373" w:type="dxa"/>
+            <w:tcW w:w="374" w:type="dxa"/>
             <w:tcBorders>
               <w:left w:val="single" w:sz="4" w:space="0" w:color="000000"/>
               <w:bottom w:val="single" w:sz="4" w:space="0" w:color="000000"/>
@@ -33355,7 +33355,7 @@
         </w:tc>
         <w:tc>
           <w:tcPr>
-            <w:tcW w:w="309" w:type="dxa"/>
+            <w:tcW w:w="308" w:type="dxa"/>
             <w:tcBorders>
               <w:left w:val="single" w:sz="4" w:space="0" w:color="000000"/>
               <w:bottom w:val="single" w:sz="4" w:space="0" w:color="000000"/>
@@ -33455,7 +33455,7 @@
         </w:tc>
         <w:tc>
           <w:tcPr>
-            <w:tcW w:w="673" w:type="dxa"/>
+            <w:tcW w:w="674" w:type="dxa"/>
             <w:tcBorders>
               <w:left w:val="single" w:sz="4" w:space="0" w:color="000000"/>
               <w:bottom w:val="single" w:sz="4" w:space="0" w:color="000000"/>
@@ -33605,7 +33605,7 @@
         </w:tc>
         <w:tc>
           <w:tcPr>
-            <w:tcW w:w="671" w:type="dxa"/>
+            <w:tcW w:w="672" w:type="dxa"/>
             <w:tcBorders>
               <w:left w:val="single" w:sz="4" w:space="0" w:color="000000"/>
               <w:bottom w:val="single" w:sz="4" w:space="0" w:color="000000"/>
@@ -33955,7 +33955,7 @@
         </w:tc>
         <w:tc>
           <w:tcPr>
-            <w:tcW w:w="483" w:type="dxa"/>
+            <w:tcW w:w="481" w:type="dxa"/>
             <w:tcBorders>
               <w:left w:val="single" w:sz="4" w:space="0" w:color="000000"/>
               <w:bottom w:val="single" w:sz="4" w:space="0" w:color="000000"/>
@@ -34260,7 +34260,7 @@
         </w:tc>
         <w:tc>
           <w:tcPr>
-            <w:tcW w:w="373" w:type="dxa"/>
+            <w:tcW w:w="374" w:type="dxa"/>
             <w:tcBorders>
               <w:left w:val="single" w:sz="4" w:space="0" w:color="000000"/>
               <w:bottom w:val="single" w:sz="4" w:space="0" w:color="000000"/>
@@ -34360,7 +34360,7 @@
         </w:tc>
         <w:tc>
           <w:tcPr>
-            <w:tcW w:w="309" w:type="dxa"/>
+            <w:tcW w:w="308" w:type="dxa"/>
             <w:tcBorders>
               <w:left w:val="single" w:sz="4" w:space="0" w:color="000000"/>
               <w:bottom w:val="single" w:sz="4" w:space="0" w:color="000000"/>
@@ -34460,7 +34460,7 @@
         </w:tc>
         <w:tc>
           <w:tcPr>
-            <w:tcW w:w="673" w:type="dxa"/>
+            <w:tcW w:w="674" w:type="dxa"/>
             <w:tcBorders>
               <w:left w:val="single" w:sz="4" w:space="0" w:color="000000"/>
               <w:bottom w:val="single" w:sz="4" w:space="0" w:color="000000"/>
@@ -34610,7 +34610,7 @@
         </w:tc>
         <w:tc>
           <w:tcPr>
-            <w:tcW w:w="671" w:type="dxa"/>
+            <w:tcW w:w="672" w:type="dxa"/>
             <w:tcBorders>
               <w:left w:val="single" w:sz="4" w:space="0" w:color="000000"/>
               <w:bottom w:val="single" w:sz="4" w:space="0" w:color="000000"/>
@@ -34960,7 +34960,7 @@
         </w:tc>
         <w:tc>
           <w:tcPr>
-            <w:tcW w:w="483" w:type="dxa"/>
+            <w:tcW w:w="481" w:type="dxa"/>
             <w:tcBorders>
               <w:left w:val="single" w:sz="4" w:space="0" w:color="000000"/>
               <w:bottom w:val="single" w:sz="4" w:space="0" w:color="000000"/>
@@ -35265,7 +35265,7 @@
         </w:tc>
         <w:tc>
           <w:tcPr>
-            <w:tcW w:w="373" w:type="dxa"/>
+            <w:tcW w:w="374" w:type="dxa"/>
             <w:tcBorders>
               <w:left w:val="single" w:sz="4" w:space="0" w:color="000000"/>
               <w:bottom w:val="single" w:sz="4" w:space="0" w:color="000000"/>
@@ -35365,7 +35365,7 @@
         </w:tc>
         <w:tc>
           <w:tcPr>
-            <w:tcW w:w="309" w:type="dxa"/>
+            <w:tcW w:w="308" w:type="dxa"/>
             <w:tcBorders>
               <w:left w:val="single" w:sz="4" w:space="0" w:color="000000"/>
               <w:bottom w:val="single" w:sz="4" w:space="0" w:color="000000"/>
@@ -35465,7 +35465,7 @@
         </w:tc>
         <w:tc>
           <w:tcPr>
-            <w:tcW w:w="673" w:type="dxa"/>
+            <w:tcW w:w="674" w:type="dxa"/>
             <w:tcBorders>
               <w:left w:val="single" w:sz="4" w:space="0" w:color="000000"/>
               <w:bottom w:val="single" w:sz="4" w:space="0" w:color="000000"/>
@@ -35615,7 +35615,7 @@
         </w:tc>
         <w:tc>
           <w:tcPr>
-            <w:tcW w:w="671" w:type="dxa"/>
+            <w:tcW w:w="672" w:type="dxa"/>
             <w:tcBorders>
               <w:left w:val="single" w:sz="4" w:space="0" w:color="000000"/>
               <w:bottom w:val="single" w:sz="4" w:space="0" w:color="000000"/>
@@ -35965,7 +35965,7 @@
         </w:tc>
         <w:tc>
           <w:tcPr>
-            <w:tcW w:w="483" w:type="dxa"/>
+            <w:tcW w:w="481" w:type="dxa"/>
             <w:tcBorders>
               <w:left w:val="single" w:sz="4" w:space="0" w:color="000000"/>
               <w:bottom w:val="single" w:sz="4" w:space="0" w:color="000000"/>
@@ -36022,8 +36022,8 @@
         <w:spacing w:before="180" w:after="180"/>
         <w:rPr/>
       </w:pPr>
-      <w:bookmarkStart w:id="27" w:name="appendix"/>
-      <w:bookmarkStart w:id="28" w:name="analytical-dataset"/>
+      <w:bookmarkStart w:id="27" w:name="analytical-dataset"/>
+      <w:bookmarkStart w:id="28" w:name="appendix"/>
       <w:r>
         <w:rPr/>
         <w:t>Due to confidentiality the data-set used in this analysis cannot be shared online in the public version of this report.</w:t>
@@ -36628,7 +36628,7 @@
             <w:rPr>
               <w:lang w:val="en-US" w:eastAsia="en-US" w:bidi="ar-SA"/>
             </w:rPr>
-            <w:t>15</w:t>
+            <w:t>17</w:t>
           </w:r>
           <w:r>
             <w:rPr>
